--- a/_._/OLD/2021-2/BCC/ArielAdonaiSouza/ArielAdonaiSouza_2021-1_Revisao.docx
+++ b/_._/OLD/2021-2/BCC/ArielAdonaiSouza/ArielAdonaiSouza_2021-1_Revisao.docx
@@ -107,6 +107,9 @@
     <w:p/>
     <w:p>
       <w:r>
+        <w:rPr>
+          <w:noProof/>
+        </w:rPr>
         <w:drawing>
           <wp:inline distT="0" distB="0" distL="0" distR="0" wp14:anchorId="4895EE93" wp14:editId="1BEEE0AE">
             <wp:extent cx="5400040" cy="476885"/>
@@ -162,8 +165,8 @@
         <w:tblLook w:val="04A0" w:firstRow="1" w:lastRow="0" w:firstColumn="1" w:lastColumn="0" w:noHBand="0" w:noVBand="1"/>
       </w:tblPr>
       <w:tblGrid>
-        <w:gridCol w:w="4918"/>
-        <w:gridCol w:w="3468"/>
+        <w:gridCol w:w="5306"/>
+        <w:gridCol w:w="3647"/>
       </w:tblGrid>
       <w:tr>
         <w:tc>
@@ -646,7 +649,6 @@
         <w:ind w:left="567" w:hanging="567"/>
       </w:pPr>
       <w:r>
-        <w:lastRenderedPageBreak/>
         <w:t>OBJETIVOS</w:t>
       </w:r>
     </w:p>
@@ -722,6 +724,7 @@
         <w:pStyle w:val="TF-ALNEA"/>
       </w:pPr>
       <w:r>
+        <w:lastRenderedPageBreak/>
         <w:t>seja escalável</w:t>
       </w:r>
       <w:r>
@@ -1099,14 +1102,27 @@
       <w:r>
         <w:t xml:space="preserve">Figura </w:t>
       </w:r>
-      <w:fldSimple w:instr=" SEQ Figura \* ARABIC ">
-        <w:r>
-          <w:rPr>
-            <w:noProof/>
-          </w:rPr>
-          <w:t>1</w:t>
-        </w:r>
-      </w:fldSimple>
+      <w:r>
+        <w:fldChar w:fldCharType="begin"/>
+      </w:r>
+      <w:r>
+        <w:instrText xml:space="preserve"> SEQ Figura \* ARABIC </w:instrText>
+      </w:r>
+      <w:r>
+        <w:fldChar w:fldCharType="separate"/>
+      </w:r>
+      <w:r>
+        <w:rPr>
+          <w:noProof/>
+        </w:rPr>
+        <w:t>1</w:t>
+      </w:r>
+      <w:r>
+        <w:rPr>
+          <w:noProof/>
+        </w:rPr>
+        <w:fldChar w:fldCharType="end"/>
+      </w:r>
       <w:r>
         <w:t>: Comparação de velocidade em Segundos</w:t>
       </w:r>
@@ -1148,7 +1164,7 @@
             <v:path o:extrusionok="f" gradientshapeok="t" o:connecttype="rect"/>
             <o:lock v:ext="edit" aspectratio="t"/>
           </v:shapetype>
-          <v:shape id="_x0000_i1025" type="#_x0000_t75" alt="" style="width:308.65pt;height:185.3pt;visibility:visible;mso-wrap-style:square;mso-width-percent:0;mso-height-percent:0;mso-width-percent:0;mso-height-percent:0" o:bordertopcolor="this" o:borderleftcolor="this" o:borderbottomcolor="this" o:borderrightcolor="this">
+          <v:shape id="_x0000_i1025" type="#_x0000_t75" alt="" style="width:307.9pt;height:186.15pt;visibility:visible;mso-wrap-style:square;mso-width-percent:0;mso-height-percent:0;mso-width-percent:0;mso-height-percent:0" o:bordertopcolor="this" o:borderleftcolor="this" o:borderbottomcolor="this" o:borderrightcolor="this">
             <v:imagedata r:id="rId10" o:title=""/>
             <w10:bordertop type="single" width="4"/>
             <w10:borderleft type="single" width="4"/>
@@ -1231,7 +1247,7 @@
           <w:noProof/>
         </w:rPr>
         <w:pict w14:anchorId="3CE81668">
-          <v:shape id="_x0000_i1026" type="#_x0000_t75" alt="" style="width:331.1pt;height:202.45pt;visibility:visible;mso-wrap-style:square;mso-width-percent:0;mso-height-percent:0;mso-width-percent:0;mso-height-percent:0" o:bordertopcolor="this" o:borderleftcolor="this" o:borderbottomcolor="this" o:borderrightcolor="this">
+          <v:shape id="_x0000_i1026" type="#_x0000_t75" alt="" style="width:330.9pt;height:202.2pt;visibility:visible;mso-wrap-style:square;mso-width-percent:0;mso-height-percent:0;mso-width-percent:0;mso-height-percent:0" o:bordertopcolor="this" o:borderleftcolor="this" o:borderbottomcolor="this" o:borderrightcolor="this">
             <v:imagedata r:id="rId11" o:title=""/>
             <w10:bordertop type="single" width="4"/>
             <w10:borderleft type="single" width="4"/>
@@ -1314,7 +1330,7 @@
           <w:noProof/>
         </w:rPr>
         <w:pict w14:anchorId="427E3205">
-          <v:shape id="_x0000_i1027" type="#_x0000_t75" alt="" style="width:331.1pt;height:198.3pt;visibility:visible;mso-wrap-style:square;mso-width-percent:0;mso-height-percent:0;mso-width-percent:0;mso-height-percent:0" o:bordertopcolor="this" o:borderleftcolor="this" o:borderbottomcolor="this" o:borderrightcolor="this">
+          <v:shape id="_x0000_i1027" type="#_x0000_t75" alt="" style="width:330.9pt;height:198.4pt;visibility:visible;mso-wrap-style:square;mso-width-percent:0;mso-height-percent:0;mso-width-percent:0;mso-height-percent:0" o:bordertopcolor="this" o:borderleftcolor="this" o:borderbottomcolor="this" o:borderrightcolor="this">
             <v:imagedata r:id="rId12" o:title=""/>
             <w10:bordertop type="single" width="4"/>
             <w10:borderleft type="single" width="4"/>
@@ -1630,7 +1646,6 @@
         <w:pStyle w:val="TF-TEXTO"/>
       </w:pPr>
       <w:r>
-        <w:lastRenderedPageBreak/>
         <w:t xml:space="preserve"> Berkeley Sockets foram desenvolvidos na década de </w:t>
       </w:r>
       <w:r>
@@ -1720,6 +1735,7 @@
         <w:pStyle w:val="TF-TEXTO"/>
       </w:pPr>
       <w:r>
+        <w:lastRenderedPageBreak/>
         <w:t xml:space="preserve">Souza (2016) escolheu como métricas de avaliação a vazão e latência. Vazão é a quantidade de mensagens lidas em um determinado tempo. Latência é o tempo gasto para leitura de cada mensagem. Souza (2016) traz um comparativo entre as </w:t>
       </w:r>
       <w:proofErr w:type="spellStart"/>
@@ -1764,7 +1780,7 @@
           <w:noProof/>
         </w:rPr>
         <w:pict w14:anchorId="1FEEAB2C">
-          <v:shape id="_x0000_i1028" type="#_x0000_t75" alt="" style="width:356.45pt;height:94.45pt;visibility:visible;mso-wrap-style:square;mso-width-percent:0;mso-height-percent:0;mso-width-percent:0;mso-height-percent:0">
+          <v:shape id="_x0000_i1028" type="#_x0000_t75" alt="" style="width:356.15pt;height:95pt;visibility:visible;mso-wrap-style:square;mso-width-percent:0;mso-height-percent:0;mso-width-percent:0;mso-height-percent:0">
             <v:imagedata r:id="rId13" o:title=""/>
           </v:shape>
         </w:pict>
@@ -2067,11 +2083,7 @@
       </w:r>
       <w:proofErr w:type="spellEnd"/>
       <w:r>
-        <w:t xml:space="preserve"> foi capaz de aguentar no máximo 400 </w:t>
-      </w:r>
-      <w:r>
-        <w:lastRenderedPageBreak/>
-        <w:t xml:space="preserve">requisições simultâneas, atingindo um tempo médio de resposta de 4466ms. Já a </w:t>
+        <w:t xml:space="preserve"> foi capaz de aguentar no máximo 400 requisições simultâneas, atingindo um tempo médio de resposta de 4466ms. Já a </w:t>
       </w:r>
       <w:proofErr w:type="spellStart"/>
       <w:r>
@@ -2100,6 +2112,7 @@
         <w:pStyle w:val="TF-LEGENDA"/>
       </w:pPr>
       <w:r>
+        <w:lastRenderedPageBreak/>
         <w:t xml:space="preserve">Figura </w:t>
       </w:r>
       <w:r>
@@ -2123,7 +2136,7 @@
           <w:noProof/>
         </w:rPr>
         <w:pict w14:anchorId="2E9D4C39">
-          <v:shape id="_x0000_i1029" type="#_x0000_t75" alt="" style="width:422.55pt;height:165.25pt;visibility:visible;mso-wrap-style:square;mso-width-percent:0;mso-height-percent:0;mso-width-percent:0;mso-height-percent:0" o:bordertopcolor="this" o:borderleftcolor="this" o:borderbottomcolor="this" o:borderrightcolor="this">
+          <v:shape id="_x0000_i1029" type="#_x0000_t75" alt="" style="width:423.55pt;height:165.45pt;visibility:visible;mso-wrap-style:square;mso-width-percent:0;mso-height-percent:0;mso-width-percent:0;mso-height-percent:0" o:bordertopcolor="this" o:borderleftcolor="this" o:borderbottomcolor="this" o:borderrightcolor="this">
             <v:imagedata r:id="rId14" o:title="" croptop="862f" cropbottom="1437f" cropleft="346f" cropright="462f"/>
             <w10:bordertop type="single" width="4"/>
             <w10:borderleft type="single" width="4"/>
@@ -2280,14 +2293,27 @@
       <w:r>
         <w:t xml:space="preserve">Quadro </w:t>
       </w:r>
-      <w:fldSimple w:instr=" SEQ Quadro \* ARABIC ">
-        <w:r>
-          <w:rPr>
-            <w:noProof/>
-          </w:rPr>
-          <w:t>1</w:t>
-        </w:r>
-      </w:fldSimple>
+      <w:r>
+        <w:fldChar w:fldCharType="begin"/>
+      </w:r>
+      <w:r>
+        <w:instrText xml:space="preserve"> SEQ Quadro \* ARABIC </w:instrText>
+      </w:r>
+      <w:r>
+        <w:fldChar w:fldCharType="separate"/>
+      </w:r>
+      <w:r>
+        <w:rPr>
+          <w:noProof/>
+        </w:rPr>
+        <w:t>1</w:t>
+      </w:r>
+      <w:r>
+        <w:rPr>
+          <w:noProof/>
+        </w:rPr>
+        <w:fldChar w:fldCharType="end"/>
+      </w:r>
       <w:r>
         <w:t xml:space="preserve"> - Comparativo dos trabalhos correlatos</w:t>
       </w:r>
@@ -2307,10 +2333,10 @@
         <w:tblLook w:val="04A0" w:firstRow="1" w:lastRow="0" w:firstColumn="1" w:lastColumn="0" w:noHBand="0" w:noVBand="1"/>
       </w:tblPr>
       <w:tblGrid>
-        <w:gridCol w:w="3966"/>
-        <w:gridCol w:w="1612"/>
-        <w:gridCol w:w="1573"/>
-        <w:gridCol w:w="1348"/>
+        <w:gridCol w:w="4223"/>
+        <w:gridCol w:w="1701"/>
+        <w:gridCol w:w="1701"/>
+        <w:gridCol w:w="1441"/>
       </w:tblGrid>
       <w:tr>
         <w:trPr>
@@ -2337,12 +2363,12 @@
               <w:rPr>
                 <w:noProof/>
               </w:rPr>
-              <w:pict w14:anchorId="36613C86">
+              <w:pict w14:anchorId="12DD0B47">
                 <v:shapetype id="_x0000_t202" coordsize="21600,21600" o:spt="202" path="m,l,21600r21600,l21600,xe">
                   <v:stroke joinstyle="miter"/>
                   <v:path gradientshapeok="t" o:connecttype="rect"/>
                 </v:shapetype>
-                <v:shape id="Caixa de Texto 2" o:spid="_x0000_s1026" type="#_x0000_t202" style="position:absolute;margin-left:96.2pt;margin-top:4.2pt;width:104.55pt;height:23.5pt;z-index:251666432;visibility:visible;mso-wrap-style:square;mso-width-percent:0;mso-height-percent:0;mso-wrap-distance-left:9pt;mso-wrap-distance-top:3.6pt;mso-wrap-distance-right:9pt;mso-wrap-distance-bottom:3.6pt;mso-position-horizontal:absolute;mso-position-horizontal-relative:text;mso-position-vertical:absolute;mso-position-vertical-relative:text;mso-width-percent:0;mso-height-percent:0;mso-width-relative:margin;mso-height-relative:margin;v-text-anchor:top" o:gfxdata="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" filled="f" stroked="f">
+                <v:shape id="Caixa de Texto 2" o:spid="_x0000_s1026" type="#_x0000_t202" style="position:absolute;margin-left:96.2pt;margin-top:4.2pt;width:104.55pt;height:23.5pt;z-index:251666432;visibility:visible;mso-wrap-style:square;mso-width-percent:0;mso-height-percent:0;mso-wrap-distance-left:9pt;mso-wrap-distance-top:3.6pt;mso-wrap-distance-right:9pt;mso-wrap-distance-bottom:3.6pt;mso-position-horizontal:absolute;mso-position-horizontal-relative:text;mso-position-vertical:absolute;mso-position-vertical-relative:text;mso-width-percent:0;mso-height-percent:0;mso-width-relative:margin;mso-height-relative:margin;v-text-anchor:top" o:gfxdata="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" filled="f" stroked="f">
                   <o:lock v:ext="edit" aspectratio="t" verticies="t" text="t" shapetype="t"/>
                   <v:textbox>
                     <w:txbxContent>
@@ -2371,7 +2397,7 @@
                 <w:noProof/>
               </w:rPr>
               <w:pict w14:anchorId="18A4F6C7">
-                <v:shape id="_x0000_s1027" type="#_x0000_t202" style="position:absolute;margin-left:-5.15pt;margin-top:21.5pt;width:79.5pt;height:20pt;z-index:251665408;visibility:visible;mso-wrap-style:square;mso-width-percent:0;mso-height-percent:0;mso-wrap-distance-left:9pt;mso-wrap-distance-top:3.6pt;mso-wrap-distance-right:9pt;mso-wrap-distance-bottom:3.6pt;mso-position-horizontal:absolute;mso-position-horizontal-relative:text;mso-position-vertical:absolute;mso-position-vertical-relative:text;mso-width-percent:0;mso-height-percent:0;mso-width-relative:margin;mso-height-relative:margin;v-text-anchor:middle" o:gfxdata="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" filled="f" stroked="f">
+                <v:shape id="_x0000_s1027" type="#_x0000_t202" alt="" style="position:absolute;margin-left:-5.15pt;margin-top:21.5pt;width:79.5pt;height:20pt;z-index:251665408;visibility:visible;mso-wrap-style:square;mso-wrap-edited:f;mso-width-percent:0;mso-height-percent:0;mso-wrap-distance-left:9pt;mso-wrap-distance-top:3.6pt;mso-wrap-distance-right:9pt;mso-wrap-distance-bottom:3.6pt;mso-position-horizontal:absolute;mso-position-horizontal-relative:text;mso-position-vertical:absolute;mso-position-vertical-relative:text;mso-width-percent:0;mso-height-percent:0;mso-width-relative:margin;mso-height-relative:margin;v-text-anchor:middle" filled="f" stroked="f">
                   <o:lock v:ext="edit" aspectratio="t" verticies="t" text="t" shapetype="t"/>
                   <v:textbox>
                     <w:txbxContent>
@@ -2688,11 +2714,7 @@
         <w:t xml:space="preserve">comparação aos trabalhos correlatos. Todos os trabalhos deixam margem para que seja buscada uma solução que possa atender a todas as características citadas. </w:t>
       </w:r>
       <w:r>
-        <w:t xml:space="preserve">O trabalho desenvolvido por Fernandes (2013) </w:t>
-      </w:r>
-      <w:r>
-        <w:lastRenderedPageBreak/>
-        <w:t xml:space="preserve">apresenta um </w:t>
+        <w:t xml:space="preserve">O trabalho desenvolvido por Fernandes (2013) apresenta um </w:t>
       </w:r>
       <w:r>
         <w:rPr>
@@ -2752,6 +2774,7 @@
       </w:pPr>
       <w:commentRangeStart w:id="15"/>
       <w:r>
+        <w:lastRenderedPageBreak/>
         <w:t>REQUISITOS PRINCIPAIS DO PROBLEMA A SER TRABALHADO</w:t>
       </w:r>
       <w:commentRangeEnd w:id="15"/>
@@ -2785,6 +2808,10 @@
     <w:p>
       <w:pPr>
         <w:pStyle w:val="TF-ALNEA"/>
+        <w:numPr>
+          <w:ilvl w:val="0"/>
+          <w:numId w:val="38"/>
+        </w:numPr>
       </w:pPr>
       <w:r>
         <w:t xml:space="preserve">ser possível comportar uma volumetria cada vez maior (escalável) (RF); </w:t>
@@ -2950,6 +2977,10 @@
     <w:p>
       <w:pPr>
         <w:pStyle w:val="TF-ALNEA"/>
+        <w:numPr>
+          <w:ilvl w:val="0"/>
+          <w:numId w:val="40"/>
+        </w:numPr>
       </w:pPr>
       <w:r>
         <w:t>estudar as tecnologias e ferramentas disponíveis no mercado</w:t>
@@ -3067,14 +3098,27 @@
       <w:r>
         <w:t xml:space="preserve">Quadro </w:t>
       </w:r>
-      <w:fldSimple w:instr=" SEQ Quadro \* ARABIC ">
-        <w:r>
-          <w:rPr>
-            <w:noProof/>
-          </w:rPr>
-          <w:t>2</w:t>
-        </w:r>
-      </w:fldSimple>
+      <w:r>
+        <w:fldChar w:fldCharType="begin"/>
+      </w:r>
+      <w:r>
+        <w:instrText xml:space="preserve"> SEQ Quadro \* ARABIC </w:instrText>
+      </w:r>
+      <w:r>
+        <w:fldChar w:fldCharType="separate"/>
+      </w:r>
+      <w:r>
+        <w:rPr>
+          <w:noProof/>
+        </w:rPr>
+        <w:t>2</w:t>
+      </w:r>
+      <w:r>
+        <w:rPr>
+          <w:noProof/>
+        </w:rPr>
+        <w:fldChar w:fldCharType="end"/>
+      </w:r>
       <w:r>
         <w:t xml:space="preserve"> - Cronograma</w:t>
       </w:r>
@@ -4437,62 +4481,62 @@
         <w:pStyle w:val="TF-TEXTO"/>
       </w:pPr>
       <w:r>
+        <w:t xml:space="preserve">Um sistema distribuído é definido por “[...] um conjunto de computadores independentes que se apresenta a seus usuários como um sistema único e coerente” </w:t>
+      </w:r>
+      <w:r>
+        <w:t>(TANENBAUM; STEEN, 2008</w:t>
+      </w:r>
+      <w:r>
+        <w:t>, p. 1</w:t>
+      </w:r>
+      <w:r>
+        <w:t>)</w:t>
+      </w:r>
+      <w:r>
+        <w:t>. Os autores também esclarecem sobre a estrutura e funcionamento do modelo de comunicação por mensagens.</w:t>
+      </w:r>
+    </w:p>
+    <w:p>
+      <w:pPr>
+        <w:pStyle w:val="TF-TEXTO"/>
+      </w:pPr>
+      <w:r>
+        <w:t xml:space="preserve">O protocolo de comunicação Web que permite uma comunicação constante e bidirecional é definida pela </w:t>
+      </w:r>
+      <w:proofErr w:type="spellStart"/>
+      <w:r>
+        <w:t>WebSocket</w:t>
+      </w:r>
+      <w:proofErr w:type="spellEnd"/>
+      <w:r>
+        <w:t xml:space="preserve"> API, conforme é descrito por Lombardi (2015). Este protocolo será utilizado para comunicação dos dispositivos móveis e o servidor.</w:t>
+      </w:r>
+    </w:p>
+    <w:p>
+      <w:pPr>
+        <w:pStyle w:val="TF-TEXTO"/>
+      </w:pPr>
+      <w:r>
+        <w:t xml:space="preserve">Aplicações móveis são aplicações escritas para dispositivos móveis e têm se tornado a principal ferramenta de comunicação das pessoas com a Internet. Desenvolver aplicações Web para dispositivos móveis pode ser uma forma mais viável para atender diferentes dispositivos sem a necessidade de reescrever muitas partes de código, conforme a explicação dada por </w:t>
+      </w:r>
+      <w:proofErr w:type="spellStart"/>
+      <w:r>
+        <w:t>Oehlman</w:t>
+      </w:r>
+      <w:proofErr w:type="spellEnd"/>
+      <w:r>
+        <w:t xml:space="preserve"> e Blanc (2012)</w:t>
+      </w:r>
+      <w:r>
+        <w:t>.</w:t>
+      </w:r>
+    </w:p>
+    <w:p>
+      <w:pPr>
+        <w:pStyle w:val="TF-refernciasbibliogrficasTTULO"/>
+      </w:pPr>
+      <w:r>
         <w:lastRenderedPageBreak/>
-        <w:t xml:space="preserve">Um sistema distribuído é definido por “[...] um conjunto de computadores independentes que se apresenta a seus usuários como um sistema único e coerente” </w:t>
-      </w:r>
-      <w:r>
-        <w:t>(TANENBAUM; STEEN, 2008</w:t>
-      </w:r>
-      <w:r>
-        <w:t>, p. 1</w:t>
-      </w:r>
-      <w:r>
-        <w:t>)</w:t>
-      </w:r>
-      <w:r>
-        <w:t>. Os autores também esclarecem sobre a estrutura e funcionamento do modelo de comunicação por mensagens.</w:t>
-      </w:r>
-    </w:p>
-    <w:p>
-      <w:pPr>
-        <w:pStyle w:val="TF-TEXTO"/>
-      </w:pPr>
-      <w:r>
-        <w:t xml:space="preserve">O protocolo de comunicação Web que permite uma comunicação constante e bidirecional é definida pela </w:t>
-      </w:r>
-      <w:proofErr w:type="spellStart"/>
-      <w:r>
-        <w:t>WebSocket</w:t>
-      </w:r>
-      <w:proofErr w:type="spellEnd"/>
-      <w:r>
-        <w:t xml:space="preserve"> API, conforme é descrito por Lombardi (2015). Este protocolo será utilizado para comunicação dos dispositivos móveis e o servidor.</w:t>
-      </w:r>
-    </w:p>
-    <w:p>
-      <w:pPr>
-        <w:pStyle w:val="TF-TEXTO"/>
-      </w:pPr>
-      <w:r>
-        <w:t xml:space="preserve">Aplicações móveis são aplicações escritas para dispositivos móveis e têm se tornado a principal ferramenta de comunicação das pessoas com a Internet. Desenvolver aplicações Web para dispositivos móveis pode ser uma forma mais viável para atender diferentes dispositivos sem a necessidade de reescrever muitas partes de código, conforme a explicação dada por </w:t>
-      </w:r>
-      <w:proofErr w:type="spellStart"/>
-      <w:r>
-        <w:t>Oehlman</w:t>
-      </w:r>
-      <w:proofErr w:type="spellEnd"/>
-      <w:r>
-        <w:t xml:space="preserve"> e Blanc (2012)</w:t>
-      </w:r>
-      <w:r>
-        <w:t>.</w:t>
-      </w:r>
-    </w:p>
-    <w:p>
-      <w:pPr>
-        <w:pStyle w:val="TF-refernciasbibliogrficasTTULO"/>
-      </w:pPr>
-      <w:r>
         <w:t>Referências</w:t>
       </w:r>
     </w:p>
@@ -4828,10 +4872,10 @@
       </w:tblPr>
       <w:tblGrid>
         <w:gridCol w:w="638"/>
-        <w:gridCol w:w="6507"/>
-        <w:gridCol w:w="395"/>
-        <w:gridCol w:w="494"/>
-        <w:gridCol w:w="440"/>
+        <w:gridCol w:w="6952"/>
+        <w:gridCol w:w="433"/>
+        <w:gridCol w:w="538"/>
+        <w:gridCol w:w="480"/>
       </w:tblGrid>
       <w:tr>
         <w:trPr>
@@ -6759,9 +6803,9 @@
         <w:tblLook w:val="04A0" w:firstRow="1" w:lastRow="0" w:firstColumn="1" w:lastColumn="0" w:noHBand="0" w:noVBand="1"/>
       </w:tblPr>
       <w:tblGrid>
-        <w:gridCol w:w="2119"/>
-        <w:gridCol w:w="3176"/>
-        <w:gridCol w:w="3179"/>
+        <w:gridCol w:w="2260"/>
+        <w:gridCol w:w="3389"/>
+        <w:gridCol w:w="3392"/>
       </w:tblGrid>
       <w:tr>
         <w:trPr>
@@ -7086,8 +7130,8 @@
         <w:tblLook w:val="04A0" w:firstRow="1" w:lastRow="0" w:firstColumn="1" w:lastColumn="0" w:noHBand="0" w:noVBand="1"/>
       </w:tblPr>
       <w:tblGrid>
-        <w:gridCol w:w="4921"/>
-        <w:gridCol w:w="3465"/>
+        <w:gridCol w:w="5306"/>
+        <w:gridCol w:w="3647"/>
       </w:tblGrid>
       <w:tr>
         <w:tc>
@@ -7533,7 +7577,6 @@
         <w:ind w:left="567" w:hanging="567"/>
       </w:pPr>
       <w:r>
-        <w:lastRenderedPageBreak/>
         <w:t>OBJETIVOS</w:t>
       </w:r>
     </w:p>
@@ -7594,6 +7637,7 @@
         </w:numPr>
       </w:pPr>
       <w:r>
+        <w:lastRenderedPageBreak/>
         <w:t>seja escalável</w:t>
       </w:r>
       <w:r>
@@ -7955,14 +7999,27 @@
         </w:rPr>
         <w:commentReference w:id="34"/>
       </w:r>
-      <w:fldSimple w:instr=" SEQ Figura \* ARABIC ">
-        <w:r>
-          <w:rPr>
-            <w:noProof/>
-          </w:rPr>
-          <w:t>1</w:t>
-        </w:r>
-      </w:fldSimple>
+      <w:r>
+        <w:fldChar w:fldCharType="begin"/>
+      </w:r>
+      <w:r>
+        <w:instrText xml:space="preserve"> SEQ Figura \* ARABIC </w:instrText>
+      </w:r>
+      <w:r>
+        <w:fldChar w:fldCharType="separate"/>
+      </w:r>
+      <w:r>
+        <w:rPr>
+          <w:noProof/>
+        </w:rPr>
+        <w:t>1</w:t>
+      </w:r>
+      <w:r>
+        <w:rPr>
+          <w:noProof/>
+        </w:rPr>
+        <w:fldChar w:fldCharType="end"/>
+      </w:r>
       <w:r>
         <w:t>: Comparação de velocidade em Segundos</w:t>
       </w:r>
@@ -7984,7 +8041,7 @@
           <w:noProof/>
         </w:rPr>
         <w:pict w14:anchorId="3082027F">
-          <v:shape id="_x0000_i1025" type="#_x0000_t75" alt="" style="width:308.05pt;height:185.9pt;visibility:visible;mso-wrap-style:square;mso-width-percent:0;mso-height-percent:0;mso-width-percent:0;mso-height-percent:0" o:bordertopcolor="this" o:borderleftcolor="this" o:borderbottomcolor="this" o:borderrightcolor="this">
+          <v:shape id="_x0000_i1030" type="#_x0000_t75" alt="" style="width:307.9pt;height:186.15pt;visibility:visible;mso-wrap-style:square;mso-width-percent:0;mso-height-percent:0;mso-width-percent:0;mso-height-percent:0" o:bordertopcolor="this" o:borderleftcolor="this" o:borderbottomcolor="this" o:borderrightcolor="this">
             <v:imagedata r:id="rId10" o:title=""/>
             <w10:bordertop type="single" width="4"/>
             <w10:borderleft type="single" width="4"/>
@@ -8059,7 +8116,7 @@
           <w:noProof/>
         </w:rPr>
         <w:pict w14:anchorId="3E5EFE27">
-          <v:shape id="_x0000_i1026" type="#_x0000_t75" alt="" style="width:331.1pt;height:202.45pt;visibility:visible;mso-wrap-style:square;mso-width-percent:0;mso-height-percent:0;mso-width-percent:0;mso-height-percent:0" o:bordertopcolor="this" o:borderleftcolor="this" o:borderbottomcolor="this" o:borderrightcolor="this">
+          <v:shape id="_x0000_i1031" type="#_x0000_t75" alt="" style="width:330.9pt;height:202.2pt;visibility:visible;mso-wrap-style:square;mso-width-percent:0;mso-height-percent:0;mso-width-percent:0;mso-height-percent:0" o:bordertopcolor="this" o:borderleftcolor="this" o:borderbottomcolor="this" o:borderrightcolor="this">
             <v:imagedata r:id="rId11" o:title=""/>
             <w10:bordertop type="single" width="4"/>
             <w10:borderleft type="single" width="4"/>
@@ -8142,7 +8199,7 @@
           <w:noProof/>
         </w:rPr>
         <w:pict w14:anchorId="52F64B28">
-          <v:shape id="_x0000_i1027" type="#_x0000_t75" alt="" style="width:332.25pt;height:198.3pt;visibility:visible;mso-wrap-style:square;mso-width-percent:0;mso-height-percent:0;mso-width-percent:0;mso-height-percent:0" o:bordertopcolor="this" o:borderleftcolor="this" o:borderbottomcolor="this" o:borderrightcolor="this">
+          <v:shape id="_x0000_i1032" type="#_x0000_t75" alt="" style="width:332.45pt;height:198.4pt;visibility:visible;mso-wrap-style:square;mso-width-percent:0;mso-height-percent:0;mso-width-percent:0;mso-height-percent:0" o:bordertopcolor="this" o:borderleftcolor="this" o:borderbottomcolor="this" o:borderrightcolor="this">
             <v:imagedata r:id="rId12" o:title=""/>
             <w10:bordertop type="single" width="4"/>
             <w10:borderleft type="single" width="4"/>
@@ -8429,7 +8486,6 @@
         <w:pStyle w:val="TF-TEXTO"/>
       </w:pPr>
       <w:r>
-        <w:lastRenderedPageBreak/>
         <w:t xml:space="preserve"> Berkeley Sockets foram desenvolvidos na década de </w:t>
       </w:r>
       <w:r>
@@ -8519,6 +8575,7 @@
         <w:pStyle w:val="TF-TEXTO"/>
       </w:pPr>
       <w:r>
+        <w:lastRenderedPageBreak/>
         <w:t>Souza (2016) escolheu como métricas de avaliação a vazão e latência. Vazão é a quantidade de mensagens lidas em um determinado tempo. Latência é o tempo gasto para leitura de cada mensagem. Souza (2016) traz um comparativo entre as APIs e expõe alguns pontos relevantes: quantidade de linhas de código que são necessárias para realizar as operações de criar um socket, conectar, enviar dados, receber dados e fechar a conexão; qual a facilidade da programação; qual o desempenho com a utilização de cada uma das aplicações.</w:t>
       </w:r>
     </w:p>
@@ -8563,7 +8620,7 @@
           <w:noProof/>
         </w:rPr>
         <w:pict w14:anchorId="2AC3692F">
-          <v:shape id="_x0000_i1028" type="#_x0000_t75" alt="" style="width:356.45pt;height:95pt;visibility:visible;mso-wrap-style:square;mso-width-percent:0;mso-height-percent:0;mso-width-percent:0;mso-height-percent:0">
+          <v:shape id="_x0000_i1033" type="#_x0000_t75" alt="" style="width:356.15pt;height:95pt;visibility:visible;mso-wrap-style:square;mso-width-percent:0;mso-height-percent:0;mso-width-percent:0;mso-height-percent:0">
             <v:imagedata r:id="rId13" o:title=""/>
           </v:shape>
         </w:pict>
@@ -8852,26 +8909,23 @@
       </w:r>
       <w:proofErr w:type="spellEnd"/>
       <w:r>
-        <w:t xml:space="preserve"> foi capaz de aguentar no máximo 400 </w:t>
-      </w:r>
+        <w:t xml:space="preserve"> foi capaz de aguentar no máximo 400 requisições simultâneas, atingindo um tempo médio de resposta de 4466ms. Já a </w:t>
+      </w:r>
+      <w:proofErr w:type="spellStart"/>
+      <w:r>
+        <w:t>EcoCIT</w:t>
+      </w:r>
+      <w:proofErr w:type="spellEnd"/>
+      <w:r>
+        <w:t>, foi capaz de aguentar 2800 requisições simultâneas e atingiu um tempo médio de resposta de 517ms. A Figura 2 é um gráfico que apresenta o resultado dos testes realizados.</w:t>
+      </w:r>
+    </w:p>
+    <w:p>
+      <w:pPr>
+        <w:pStyle w:val="TF-LEGENDA"/>
+      </w:pPr>
       <w:r>
         <w:lastRenderedPageBreak/>
-        <w:t xml:space="preserve">requisições simultâneas, atingindo um tempo médio de resposta de 4466ms. Já a </w:t>
-      </w:r>
-      <w:proofErr w:type="spellStart"/>
-      <w:r>
-        <w:t>EcoCIT</w:t>
-      </w:r>
-      <w:proofErr w:type="spellEnd"/>
-      <w:r>
-        <w:t>, foi capaz de aguentar 2800 requisições simultâneas e atingiu um tempo médio de resposta de 517ms. A Figura 2 é um gráfico que apresenta o resultado dos testes realizados.</w:t>
-      </w:r>
-    </w:p>
-    <w:p>
-      <w:pPr>
-        <w:pStyle w:val="TF-LEGENDA"/>
-      </w:pPr>
-      <w:r>
         <w:t xml:space="preserve">Figura </w:t>
       </w:r>
       <w:r>
@@ -8895,7 +8949,7 @@
           <w:noProof/>
         </w:rPr>
         <w:pict w14:anchorId="1422E875">
-          <v:shape id="_x0000_i1029" type="#_x0000_t75" alt="" style="width:420.2pt;height:165.25pt;visibility:visible;mso-wrap-style:square;mso-width-percent:0;mso-height-percent:0;mso-width-percent:0;mso-height-percent:0" o:bordertopcolor="this" o:borderleftcolor="this" o:borderbottomcolor="this" o:borderrightcolor="this">
+          <v:shape id="_x0000_i1034" type="#_x0000_t75" alt="" style="width:420.5pt;height:165.45pt;visibility:visible;mso-wrap-style:square;mso-width-percent:0;mso-height-percent:0;mso-width-percent:0;mso-height-percent:0" o:bordertopcolor="this" o:borderleftcolor="this" o:borderbottomcolor="this" o:borderrightcolor="this">
             <v:imagedata r:id="rId14" o:title="" croptop="862f" cropbottom="1437f" cropleft="346f" cropright="462f"/>
             <w10:bordertop type="single" width="4"/>
             <w10:borderleft type="single" width="4"/>
@@ -9037,14 +9091,27 @@
       <w:r>
         <w:t xml:space="preserve">Quadro </w:t>
       </w:r>
-      <w:fldSimple w:instr=" SEQ Quadro \* ARABIC ">
-        <w:r>
-          <w:rPr>
-            <w:noProof/>
-          </w:rPr>
-          <w:t>1</w:t>
-        </w:r>
-      </w:fldSimple>
+      <w:r>
+        <w:fldChar w:fldCharType="begin"/>
+      </w:r>
+      <w:r>
+        <w:instrText xml:space="preserve"> SEQ Quadro \* ARABIC </w:instrText>
+      </w:r>
+      <w:r>
+        <w:fldChar w:fldCharType="separate"/>
+      </w:r>
+      <w:r>
+        <w:rPr>
+          <w:noProof/>
+        </w:rPr>
+        <w:t>1</w:t>
+      </w:r>
+      <w:r>
+        <w:rPr>
+          <w:noProof/>
+        </w:rPr>
+        <w:fldChar w:fldCharType="end"/>
+      </w:r>
       <w:r>
         <w:t xml:space="preserve"> - Comparativo dos trabalhos correlatos</w:t>
       </w:r>
@@ -9064,10 +9131,10 @@
         <w:tblLook w:val="04A0" w:firstRow="1" w:lastRow="0" w:firstColumn="1" w:lastColumn="0" w:noHBand="0" w:noVBand="1"/>
       </w:tblPr>
       <w:tblGrid>
-        <w:gridCol w:w="3966"/>
-        <w:gridCol w:w="1612"/>
-        <w:gridCol w:w="1573"/>
-        <w:gridCol w:w="1348"/>
+        <w:gridCol w:w="4223"/>
+        <w:gridCol w:w="1701"/>
+        <w:gridCol w:w="1701"/>
+        <w:gridCol w:w="1441"/>
       </w:tblGrid>
       <w:tr>
         <w:trPr>
@@ -9094,8 +9161,8 @@
               <w:rPr>
                 <w:noProof/>
               </w:rPr>
-              <w:pict w14:anchorId="764730B1">
-                <v:shape id="_x0000_s1028" type="#_x0000_t202" style="position:absolute;margin-left:96.2pt;margin-top:4.2pt;width:104.55pt;height:23.5pt;z-index:251669504;visibility:visible;mso-wrap-style:square;mso-width-percent:0;mso-height-percent:0;mso-wrap-distance-left:9pt;mso-wrap-distance-top:3.6pt;mso-wrap-distance-right:9pt;mso-wrap-distance-bottom:3.6pt;mso-position-horizontal:absolute;mso-position-horizontal-relative:text;mso-position-vertical:absolute;mso-position-vertical-relative:text;mso-width-percent:0;mso-height-percent:0;mso-width-relative:margin;mso-height-relative:margin;v-text-anchor:top" o:gfxdata="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" filled="f" stroked="f">
+              <w:pict w14:anchorId="3A47A730">
+                <v:shape id="_x0000_s1028" type="#_x0000_t202" style="position:absolute;margin-left:96.2pt;margin-top:4.2pt;width:104.55pt;height:23.5pt;z-index:251669504;visibility:visible;mso-wrap-style:square;mso-width-percent:0;mso-height-percent:0;mso-wrap-distance-left:9pt;mso-wrap-distance-top:3.6pt;mso-wrap-distance-right:9pt;mso-wrap-distance-bottom:3.6pt;mso-position-horizontal:absolute;mso-position-horizontal-relative:text;mso-position-vertical:absolute;mso-position-vertical-relative:text;mso-width-percent:0;mso-height-percent:0;mso-width-relative:margin;mso-height-relative:margin;v-text-anchor:top" o:gfxdata="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" filled="f" stroked="f">
                   <o:lock v:ext="edit" aspectratio="t" verticies="t" text="t" shapetype="t"/>
                   <v:textbox>
                     <w:txbxContent>
@@ -9123,8 +9190,8 @@
               <w:rPr>
                 <w:noProof/>
               </w:rPr>
-              <w:pict w14:anchorId="12DFA2C0">
-                <v:shape id="_x0000_s1029" type="#_x0000_t202" style="position:absolute;margin-left:-5.15pt;margin-top:21.5pt;width:79.5pt;height:20pt;z-index:251668480;visibility:visible;mso-wrap-style:square;mso-width-percent:0;mso-height-percent:0;mso-wrap-distance-left:9pt;mso-wrap-distance-top:3.6pt;mso-wrap-distance-right:9pt;mso-wrap-distance-bottom:3.6pt;mso-position-horizontal:absolute;mso-position-horizontal-relative:text;mso-position-vertical:absolute;mso-position-vertical-relative:text;mso-width-percent:0;mso-height-percent:0;mso-width-relative:margin;mso-height-relative:margin;v-text-anchor:middle" o:gfxdata="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" filled="f" stroked="f">
+              <w:pict w14:anchorId="2C55160E">
+                <v:shape id="_x0000_s1029" type="#_x0000_t202" style="position:absolute;margin-left:-5.15pt;margin-top:21.5pt;width:79.5pt;height:20pt;z-index:251668480;visibility:visible;mso-wrap-style:square;mso-width-percent:0;mso-height-percent:0;mso-wrap-distance-left:9pt;mso-wrap-distance-top:3.6pt;mso-wrap-distance-right:9pt;mso-wrap-distance-bottom:3.6pt;mso-position-horizontal:absolute;mso-position-horizontal-relative:text;mso-position-vertical:absolute;mso-position-vertical-relative:text;mso-width-percent:0;mso-height-percent:0;mso-width-relative:margin;mso-height-relative:margin;v-text-anchor:middle" o:gfxdata="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" filled="f" stroked="f">
                   <o:lock v:ext="edit" aspectratio="t" verticies="t" text="t" shapetype="t"/>
                   <v:textbox>
                     <w:txbxContent>
@@ -9439,11 +9506,7 @@
         <w:t xml:space="preserve">comparação aos trabalhos correlatos. Todos os trabalhos deixam margem para que seja buscada uma solução que possa atender a todas as características citadas. </w:t>
       </w:r>
       <w:r>
-        <w:t xml:space="preserve">O trabalho desenvolvido por Fernandes (2013) </w:t>
-      </w:r>
-      <w:r>
-        <w:lastRenderedPageBreak/>
-        <w:t xml:space="preserve">apresenta um </w:t>
+        <w:t xml:space="preserve">O trabalho desenvolvido por Fernandes (2013) apresenta um </w:t>
       </w:r>
       <w:r>
         <w:rPr>
@@ -9486,6 +9549,7 @@
         <w:ind w:left="567" w:hanging="567"/>
       </w:pPr>
       <w:r>
+        <w:lastRenderedPageBreak/>
         <w:t>REQUISITOS PRINCIPAIS DO PROBLEMA A SER TRABALHADO</w:t>
       </w:r>
     </w:p>
@@ -9786,14 +9850,27 @@
       <w:r>
         <w:t xml:space="preserve">Quadro </w:t>
       </w:r>
-      <w:fldSimple w:instr=" SEQ Quadro \* ARABIC ">
-        <w:r>
-          <w:rPr>
-            <w:noProof/>
-          </w:rPr>
-          <w:t>2</w:t>
-        </w:r>
-      </w:fldSimple>
+      <w:r>
+        <w:fldChar w:fldCharType="begin"/>
+      </w:r>
+      <w:r>
+        <w:instrText xml:space="preserve"> SEQ Quadro \* ARABIC </w:instrText>
+      </w:r>
+      <w:r>
+        <w:fldChar w:fldCharType="separate"/>
+      </w:r>
+      <w:r>
+        <w:rPr>
+          <w:noProof/>
+        </w:rPr>
+        <w:t>2</w:t>
+      </w:r>
+      <w:r>
+        <w:rPr>
+          <w:noProof/>
+        </w:rPr>
+        <w:fldChar w:fldCharType="end"/>
+      </w:r>
       <w:r>
         <w:t xml:space="preserve"> - Cronograma</w:t>
       </w:r>
@@ -11161,62 +11238,62 @@
         <w:pStyle w:val="TF-TEXTO"/>
       </w:pPr>
       <w:r>
+        <w:t xml:space="preserve">Um sistema distribuído é definido por “[...] um conjunto de computadores independentes que se apresenta a seus usuários como um sistema único e coerente” </w:t>
+      </w:r>
+      <w:r>
+        <w:t>(TANENBAUM; STEEN, 2008</w:t>
+      </w:r>
+      <w:r>
+        <w:t>, p. 1</w:t>
+      </w:r>
+      <w:r>
+        <w:t>)</w:t>
+      </w:r>
+      <w:r>
+        <w:t>. Os autores também esclarecem sobre a estrutura e funcionamento do modelo de comunicação por mensagens.</w:t>
+      </w:r>
+    </w:p>
+    <w:p>
+      <w:pPr>
+        <w:pStyle w:val="TF-TEXTO"/>
+      </w:pPr>
+      <w:r>
+        <w:t xml:space="preserve">O protocolo de comunicação Web que permite uma comunicação constante e bidirecional é definida pela </w:t>
+      </w:r>
+      <w:proofErr w:type="spellStart"/>
+      <w:r>
+        <w:t>WebSocket</w:t>
+      </w:r>
+      <w:proofErr w:type="spellEnd"/>
+      <w:r>
+        <w:t xml:space="preserve"> API, conforme é descrito por Lombardi (2015). Este protocolo será utilizado para comunicação dos dispositivos móveis e o servidor.</w:t>
+      </w:r>
+    </w:p>
+    <w:p>
+      <w:pPr>
+        <w:pStyle w:val="TF-TEXTO"/>
+      </w:pPr>
+      <w:r>
+        <w:t xml:space="preserve">Aplicações móveis são aplicações escritas para dispositivos móveis e têm se tornado a principal ferramenta de comunicação das pessoas com a Internet. Desenvolver aplicações Web para dispositivos móveis pode ser uma forma mais viável para atender diferentes dispositivos sem a necessidade de reescrever muitas partes de código, conforme a explicação dada por </w:t>
+      </w:r>
+      <w:proofErr w:type="spellStart"/>
+      <w:r>
+        <w:t>Oehlman</w:t>
+      </w:r>
+      <w:proofErr w:type="spellEnd"/>
+      <w:r>
+        <w:t xml:space="preserve"> e Blanc (2012)</w:t>
+      </w:r>
+      <w:r>
+        <w:t>.</w:t>
+      </w:r>
+    </w:p>
+    <w:p>
+      <w:pPr>
+        <w:pStyle w:val="TF-refernciasbibliogrficasTTULO"/>
+      </w:pPr>
+      <w:r>
         <w:lastRenderedPageBreak/>
-        <w:t xml:space="preserve">Um sistema distribuído é definido por “[...] um conjunto de computadores independentes que se apresenta a seus usuários como um sistema único e coerente” </w:t>
-      </w:r>
-      <w:r>
-        <w:t>(TANENBAUM; STEEN, 2008</w:t>
-      </w:r>
-      <w:r>
-        <w:t>, p. 1</w:t>
-      </w:r>
-      <w:r>
-        <w:t>)</w:t>
-      </w:r>
-      <w:r>
-        <w:t>. Os autores também esclarecem sobre a estrutura e funcionamento do modelo de comunicação por mensagens.</w:t>
-      </w:r>
-    </w:p>
-    <w:p>
-      <w:pPr>
-        <w:pStyle w:val="TF-TEXTO"/>
-      </w:pPr>
-      <w:r>
-        <w:t xml:space="preserve">O protocolo de comunicação Web que permite uma comunicação constante e bidirecional é definida pela </w:t>
-      </w:r>
-      <w:proofErr w:type="spellStart"/>
-      <w:r>
-        <w:t>WebSocket</w:t>
-      </w:r>
-      <w:proofErr w:type="spellEnd"/>
-      <w:r>
-        <w:t xml:space="preserve"> API, conforme é descrito por Lombardi (2015). Este protocolo será utilizado para comunicação dos dispositivos móveis e o servidor.</w:t>
-      </w:r>
-    </w:p>
-    <w:p>
-      <w:pPr>
-        <w:pStyle w:val="TF-TEXTO"/>
-      </w:pPr>
-      <w:r>
-        <w:t xml:space="preserve">Aplicações móveis são aplicações escritas para dispositivos móveis e têm se tornado a principal ferramenta de comunicação das pessoas com a Internet. Desenvolver aplicações Web para dispositivos móveis pode ser uma forma mais viável para atender diferentes dispositivos sem a necessidade de reescrever muitas partes de código, conforme a explicação dada por </w:t>
-      </w:r>
-      <w:proofErr w:type="spellStart"/>
-      <w:r>
-        <w:t>Oehlman</w:t>
-      </w:r>
-      <w:proofErr w:type="spellEnd"/>
-      <w:r>
-        <w:t xml:space="preserve"> e Blanc (2012)</w:t>
-      </w:r>
-      <w:r>
-        <w:t>.</w:t>
-      </w:r>
-    </w:p>
-    <w:p>
-      <w:pPr>
-        <w:pStyle w:val="TF-refernciasbibliogrficasTTULO"/>
-      </w:pPr>
-      <w:r>
         <w:t>Referências</w:t>
       </w:r>
     </w:p>
@@ -11499,10 +11576,10 @@
       </w:tblPr>
       <w:tblGrid>
         <w:gridCol w:w="391"/>
-        <w:gridCol w:w="6764"/>
-        <w:gridCol w:w="439"/>
-        <w:gridCol w:w="443"/>
-        <w:gridCol w:w="437"/>
+        <w:gridCol w:w="7224"/>
+        <w:gridCol w:w="475"/>
+        <w:gridCol w:w="479"/>
+        <w:gridCol w:w="472"/>
       </w:tblGrid>
       <w:tr>
         <w:trPr>
@@ -13536,9 +13613,9 @@
         <w:tblLook w:val="04A0" w:firstRow="1" w:lastRow="0" w:firstColumn="1" w:lastColumn="0" w:noHBand="0" w:noVBand="1"/>
       </w:tblPr>
       <w:tblGrid>
-        <w:gridCol w:w="2119"/>
-        <w:gridCol w:w="3176"/>
-        <w:gridCol w:w="3179"/>
+        <w:gridCol w:w="2260"/>
+        <w:gridCol w:w="3389"/>
+        <w:gridCol w:w="3392"/>
       </w:tblGrid>
       <w:tr>
         <w:trPr>
@@ -14567,41 +14644,38 @@
         <w:t xml:space="preserve">deve </w:t>
       </w:r>
       <w:r>
-        <w:t xml:space="preserve">possibilitar ser implementada em praticamente qualquer aplicação existente, como uma </w:t>
-      </w:r>
+        <w:t>possibilitar ser implementada em praticamente qualquer aplicação existente, como uma solução para comunicação entre dispositivos móveis e servidores;</w:t>
+      </w:r>
+      <w:commentRangeEnd w:id="78"/>
+      <w:r>
+        <w:rPr>
+          <w:rStyle w:val="Refdecomentrio"/>
+        </w:rPr>
+        <w:commentReference w:id="78"/>
+      </w:r>
+    </w:p>
+    <w:p>
+      <w:pPr>
+        <w:pStyle w:val="TF-ALNEA"/>
+      </w:pPr>
+      <w:r>
+        <w:t>deve suportar um fluxo constante ou variável de mensagens entre as aplicações;</w:t>
+      </w:r>
+    </w:p>
+    <w:p>
+      <w:pPr>
+        <w:pStyle w:val="TF-ALNEA"/>
+      </w:pPr>
+      <w:r>
+        <w:t>deve garantir a entrega das mensagens mesmo se o cliente estiver incomunicável no momento do envio;</w:t>
+      </w:r>
+    </w:p>
+    <w:p>
+      <w:pPr>
+        <w:pStyle w:val="TF-ALNEA"/>
+      </w:pPr>
       <w:r>
         <w:lastRenderedPageBreak/>
-        <w:t>solução para comunicação entre dispositivos móveis e servidores;</w:t>
-      </w:r>
-      <w:commentRangeEnd w:id="78"/>
-      <w:r>
-        <w:rPr>
-          <w:rStyle w:val="Refdecomentrio"/>
-        </w:rPr>
-        <w:commentReference w:id="78"/>
-      </w:r>
-    </w:p>
-    <w:p>
-      <w:pPr>
-        <w:pStyle w:val="TF-ALNEA"/>
-      </w:pPr>
-      <w:r>
-        <w:t>deve suportar um fluxo constante ou variável de mensagens entre as aplicações;</w:t>
-      </w:r>
-    </w:p>
-    <w:p>
-      <w:pPr>
-        <w:pStyle w:val="TF-ALNEA"/>
-      </w:pPr>
-      <w:r>
-        <w:t>deve garantir a entrega das mensagens mesmo se o cliente estiver incomunicável no momento do envio;</w:t>
-      </w:r>
-    </w:p>
-    <w:p>
-      <w:pPr>
-        <w:pStyle w:val="TF-ALNEA"/>
-      </w:pPr>
-      <w:r>
         <w:t>deve atender a um contexto de computação distribuída, ou seja, suportar comunicação entre diversas aplicações, não somente uma ou duas.</w:t>
       </w:r>
     </w:p>
@@ -15018,14 +15092,27 @@
       <w:r>
         <w:t xml:space="preserve">Figura </w:t>
       </w:r>
-      <w:fldSimple w:instr=" SEQ Figura \* ARABIC ">
-        <w:r>
-          <w:rPr>
-            <w:noProof/>
-          </w:rPr>
-          <w:t>1</w:t>
-        </w:r>
-      </w:fldSimple>
+      <w:r>
+        <w:fldChar w:fldCharType="begin"/>
+      </w:r>
+      <w:r>
+        <w:instrText xml:space="preserve"> SEQ Figura \* ARABIC </w:instrText>
+      </w:r>
+      <w:r>
+        <w:fldChar w:fldCharType="separate"/>
+      </w:r>
+      <w:r>
+        <w:rPr>
+          <w:noProof/>
+        </w:rPr>
+        <w:t>1</w:t>
+      </w:r>
+      <w:r>
+        <w:rPr>
+          <w:noProof/>
+        </w:rPr>
+        <w:fldChar w:fldCharType="end"/>
+      </w:r>
       <w:r>
         <w:t>: Troca de mensagens MQTT.</w:t>
       </w:r>
@@ -15047,7 +15134,7 @@
           <w:noProof/>
         </w:rPr>
         <w:pict w14:anchorId="6F0B29AC">
-          <v:shape id="_x0000_i1025" type="#_x0000_t75" alt="" style="width:402.5pt;height:232.5pt;visibility:visible;mso-wrap-style:square;mso-width-percent:0;mso-height-percent:0;mso-width-percent:0;mso-height-percent:0">
+          <v:shape id="_x0000_i1035" type="#_x0000_t75" alt="" style="width:402.9pt;height:232.85pt;visibility:visible;mso-wrap-style:square;mso-width-percent:0;mso-height-percent:0;mso-width-percent:0;mso-height-percent:0">
             <v:imagedata r:id="rId16" o:title=""/>
           </v:shape>
         </w:pict>
@@ -15093,11 +15180,7 @@
       </w:r>
       <w:proofErr w:type="spellEnd"/>
       <w:r>
-        <w:t xml:space="preserve"> (2018) explica que os resultados foram satisfatórios, atenderam aos testes garantindo segurança, integridade e confidencialidade aos dados trafegados. Os testes consistiam em mostrar que o sistema como um todo era capaz de realizar a o envio, recebimento e armazenamento dos dados de forma </w:t>
-      </w:r>
-      <w:r>
-        <w:lastRenderedPageBreak/>
-        <w:t xml:space="preserve">correta. Foram utilizadas algumas ferramentas para comprovar o funcionamento das aplicações, uma delas foi o </w:t>
+        <w:t xml:space="preserve"> (2018) explica que os resultados foram satisfatórios, atenderam aos testes garantindo segurança, integridade e confidencialidade aos dados trafegados. Os testes consistiam em mostrar que o sistema como um todo era capaz de realizar a o envio, recebimento e armazenamento dos dados de forma correta. Foram utilizadas algumas ferramentas para comprovar o funcionamento das aplicações, uma delas foi o </w:t>
       </w:r>
       <w:proofErr w:type="spellStart"/>
       <w:r>
@@ -15226,6 +15309,7 @@
         <w:pStyle w:val="TF-TEXTO"/>
       </w:pPr>
       <w:r>
+        <w:lastRenderedPageBreak/>
         <w:t xml:space="preserve">O </w:t>
       </w:r>
       <w:r>
@@ -15674,53 +15758,53 @@
         <w:pStyle w:val="TF-TEXTO"/>
       </w:pPr>
       <w:r>
+        <w:t xml:space="preserve">O segundo experimento teve como objetivo comprar o tempo de resposta entre a </w:t>
+      </w:r>
+      <w:proofErr w:type="spellStart"/>
+      <w:r>
+        <w:t>EcoDiF</w:t>
+      </w:r>
+      <w:proofErr w:type="spellEnd"/>
+      <w:r>
+        <w:t xml:space="preserve"> e a </w:t>
+      </w:r>
+      <w:proofErr w:type="spellStart"/>
+      <w:r>
+        <w:t>EcoCIT</w:t>
+      </w:r>
+      <w:proofErr w:type="spellEnd"/>
+      <w:r>
+        <w:t xml:space="preserve"> em cenários similares, com o mesmo </w:t>
+      </w:r>
+      <w:r>
+        <w:t>hardware</w:t>
+      </w:r>
+      <w:r>
+        <w:t xml:space="preserve">. O experimento foi realizado acrescendo a quantidade de requisições simultâneas em 100 por teste. A </w:t>
+      </w:r>
+      <w:proofErr w:type="spellStart"/>
+      <w:r>
+        <w:t>EcoDiF</w:t>
+      </w:r>
+      <w:proofErr w:type="spellEnd"/>
+      <w:r>
+        <w:t xml:space="preserve"> foi capaz de aguentar no máximo 400 requisições simultâneas, atingindo um tempo médio de resposta de 4466ms. Já a </w:t>
+      </w:r>
+      <w:proofErr w:type="spellStart"/>
+      <w:r>
+        <w:t>EcoCIT</w:t>
+      </w:r>
+      <w:proofErr w:type="spellEnd"/>
+      <w:r>
+        <w:t>, foi capaz de aguentar 2800 requisições simultâneas e atingiu um tempo médio de resposta de 517ms. A Figura 2 é um gráfico que apresenta o resultado dos testes realizados.</w:t>
+      </w:r>
+    </w:p>
+    <w:p>
+      <w:pPr>
+        <w:pStyle w:val="TF-LEGENDA"/>
+      </w:pPr>
+      <w:r>
         <w:lastRenderedPageBreak/>
-        <w:t xml:space="preserve">O segundo experimento teve como objetivo comprar o tempo de resposta entre a </w:t>
-      </w:r>
-      <w:proofErr w:type="spellStart"/>
-      <w:r>
-        <w:t>EcoDiF</w:t>
-      </w:r>
-      <w:proofErr w:type="spellEnd"/>
-      <w:r>
-        <w:t xml:space="preserve"> e a </w:t>
-      </w:r>
-      <w:proofErr w:type="spellStart"/>
-      <w:r>
-        <w:t>EcoCIT</w:t>
-      </w:r>
-      <w:proofErr w:type="spellEnd"/>
-      <w:r>
-        <w:t xml:space="preserve"> em cenários similares, com o mesmo </w:t>
-      </w:r>
-      <w:r>
-        <w:t>hardware</w:t>
-      </w:r>
-      <w:r>
-        <w:t xml:space="preserve">. O experimento foi realizado acrescendo a quantidade de requisições simultâneas em 100 por teste. A </w:t>
-      </w:r>
-      <w:proofErr w:type="spellStart"/>
-      <w:r>
-        <w:t>EcoDiF</w:t>
-      </w:r>
-      <w:proofErr w:type="spellEnd"/>
-      <w:r>
-        <w:t xml:space="preserve"> foi capaz de aguentar no máximo 400 requisições simultâneas, atingindo um tempo médio de resposta de 4466ms. Já a </w:t>
-      </w:r>
-      <w:proofErr w:type="spellStart"/>
-      <w:r>
-        <w:t>EcoCIT</w:t>
-      </w:r>
-      <w:proofErr w:type="spellEnd"/>
-      <w:r>
-        <w:t>, foi capaz de aguentar 2800 requisições simultâneas e atingiu um tempo médio de resposta de 517ms. A Figura 2 é um gráfico que apresenta o resultado dos testes realizados.</w:t>
-      </w:r>
-    </w:p>
-    <w:p>
-      <w:pPr>
-        <w:pStyle w:val="TF-LEGENDA"/>
-      </w:pPr>
-      <w:r>
         <w:t xml:space="preserve">Figura </w:t>
       </w:r>
       <w:r>
@@ -15744,7 +15828,7 @@
           <w:noProof/>
         </w:rPr>
         <w:pict w14:anchorId="3981C089">
-          <v:shape id="_x0000_i1026" type="#_x0000_t75" alt="" style="width:424.35pt;height:171.15pt;visibility:visible;mso-wrap-style:square;mso-width-percent:0;mso-height-percent:0;mso-width-percent:0;mso-height-percent:0">
+          <v:shape id="_x0000_i1036" type="#_x0000_t75" alt="" style="width:424.35pt;height:170.05pt;visibility:visible;mso-wrap-style:square;mso-width-percent:0;mso-height-percent:0;mso-width-percent:0;mso-height-percent:0">
             <v:imagedata r:id="rId14" o:title=""/>
           </v:shape>
         </w:pict>
@@ -15889,14 +15973,27 @@
       <w:r>
         <w:t xml:space="preserve">Quadro </w:t>
       </w:r>
-      <w:fldSimple w:instr=" SEQ Quadro \* ARABIC ">
-        <w:r>
-          <w:rPr>
-            <w:noProof/>
-          </w:rPr>
-          <w:t>1</w:t>
-        </w:r>
-      </w:fldSimple>
+      <w:r>
+        <w:fldChar w:fldCharType="begin"/>
+      </w:r>
+      <w:r>
+        <w:instrText xml:space="preserve"> SEQ Quadro \* ARABIC </w:instrText>
+      </w:r>
+      <w:r>
+        <w:fldChar w:fldCharType="separate"/>
+      </w:r>
+      <w:r>
+        <w:rPr>
+          <w:noProof/>
+        </w:rPr>
+        <w:t>1</w:t>
+      </w:r>
+      <w:r>
+        <w:rPr>
+          <w:noProof/>
+        </w:rPr>
+        <w:fldChar w:fldCharType="end"/>
+      </w:r>
       <w:bookmarkEnd w:id="110"/>
       <w:r>
         <w:t xml:space="preserve"> - Comparativo dos trabalhos correlatos</w:t>
@@ -15917,10 +16014,10 @@
         <w:tblLook w:val="04A0" w:firstRow="1" w:lastRow="0" w:firstColumn="1" w:lastColumn="0" w:noHBand="0" w:noVBand="1"/>
       </w:tblPr>
       <w:tblGrid>
-        <w:gridCol w:w="3965"/>
-        <w:gridCol w:w="1591"/>
-        <w:gridCol w:w="1595"/>
-        <w:gridCol w:w="1348"/>
+        <w:gridCol w:w="4223"/>
+        <w:gridCol w:w="1701"/>
+        <w:gridCol w:w="1701"/>
+        <w:gridCol w:w="1441"/>
       </w:tblGrid>
       <w:tr>
         <w:trPr>
@@ -15948,7 +16045,7 @@
                 <w:noProof/>
               </w:rPr>
               <w:pict w14:anchorId="0A44C645">
-                <v:shape id="Caixa de Texto 2" o:spid="_x0000_s1026" type="#_x0000_t202" alt="" style="position:absolute;margin-left:96.2pt;margin-top:4.2pt;width:104.55pt;height:23.5pt;z-index:251660288;visibility:visible;mso-wrap-style:square;mso-wrap-edited:f;mso-width-percent:0;mso-height-percent:0;mso-wrap-distance-left:9pt;mso-wrap-distance-top:3.6pt;mso-wrap-distance-right:9pt;mso-wrap-distance-bottom:3.6pt;mso-position-horizontal:absolute;mso-position-horizontal-relative:text;mso-position-vertical:absolute;mso-position-vertical-relative:text;mso-width-percent:0;mso-height-percent:0;mso-width-relative:margin;mso-height-relative:margin;v-text-anchor:top" filled="f" stroked="f">
+                <v:shape id="Caixa de Texto 2" o:spid="_x0000_s1037" type="#_x0000_t202" alt="" style="position:absolute;margin-left:96.2pt;margin-top:4.2pt;width:104.55pt;height:23.5pt;z-index:251660288;visibility:visible;mso-wrap-style:square;mso-wrap-edited:f;mso-width-percent:0;mso-height-percent:0;mso-wrap-distance-left:9pt;mso-wrap-distance-top:3.6pt;mso-wrap-distance-right:9pt;mso-wrap-distance-bottom:3.6pt;mso-position-horizontal:absolute;mso-position-horizontal-relative:text;mso-position-vertical:absolute;mso-position-vertical-relative:text;mso-width-percent:0;mso-height-percent:0;mso-width-relative:margin;mso-height-relative:margin;v-text-anchor:top" filled="f" stroked="f">
                   <o:lock v:ext="edit" aspectratio="t" verticies="t" text="t" shapetype="t"/>
                   <v:textbox>
                     <w:txbxContent>
@@ -15976,8 +16073,8 @@
               <w:rPr>
                 <w:noProof/>
               </w:rPr>
-              <w:pict w14:anchorId="539B80C4">
-                <v:shape id="_x0000_s1031" type="#_x0000_t202" style="position:absolute;margin-left:-5.15pt;margin-top:21.5pt;width:79.5pt;height:20pt;z-index:251659264;visibility:visible;mso-wrap-style:square;mso-width-percent:0;mso-height-percent:0;mso-wrap-distance-left:9pt;mso-wrap-distance-top:3.6pt;mso-wrap-distance-right:9pt;mso-wrap-distance-bottom:3.6pt;mso-position-horizontal:absolute;mso-position-horizontal-relative:text;mso-position-vertical:absolute;mso-position-vertical-relative:text;mso-width-percent:0;mso-height-percent:0;mso-width-relative:margin;mso-height-relative:margin;v-text-anchor:middle" o:gfxdata="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" filled="f" stroked="f">
+              <w:pict w14:anchorId="5C269E9B">
+                <v:shape id="_x0000_s1031" type="#_x0000_t202" style="position:absolute;margin-left:-5.15pt;margin-top:21.5pt;width:79.5pt;height:20pt;z-index:251659264;visibility:visible;mso-wrap-style:square;mso-width-percent:0;mso-height-percent:0;mso-wrap-distance-left:9pt;mso-wrap-distance-top:3.6pt;mso-wrap-distance-right:9pt;mso-wrap-distance-bottom:3.6pt;mso-position-horizontal:absolute;mso-position-horizontal-relative:text;mso-position-vertical:absolute;mso-position-vertical-relative:text;mso-width-percent:0;mso-height-percent:0;mso-width-relative:margin;mso-height-relative:margin;v-text-anchor:middle" o:gfxdata="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" filled="f" stroked="f">
                   <o:lock v:ext="edit" aspectratio="t" verticies="t" text="t" shapetype="t"/>
                   <v:textbox>
                     <w:txbxContent>
@@ -16252,11 +16349,7 @@
         <w:ind w:firstLine="567"/>
       </w:pPr>
       <w:r>
-        <w:t xml:space="preserve">Acima foram apresentadas algumas características que estre trabalho se propõe a atender em comparação aos trabalhos correlatos. Todos os trabalhos deixam margem para que seja buscada uma </w:t>
-      </w:r>
-      <w:r>
-        <w:lastRenderedPageBreak/>
-        <w:t xml:space="preserve">solução que possa atender a todas as características citadas. O trabalho desenvolvido por </w:t>
+        <w:t xml:space="preserve">Acima foram apresentadas algumas características que estre trabalho se propõe a atender em comparação aos trabalhos correlatos. Todos os trabalhos deixam margem para que seja buscada uma solução que possa atender a todas as características citadas. O trabalho desenvolvido por </w:t>
       </w:r>
       <w:proofErr w:type="spellStart"/>
       <w:r>
@@ -16357,6 +16450,7 @@
       </w:pPr>
       <w:commentRangeStart w:id="111"/>
       <w:r>
+        <w:lastRenderedPageBreak/>
         <w:t xml:space="preserve">ser possível comportar uma volumetria cada vez maior (escalável) (RF); </w:t>
       </w:r>
       <w:commentRangeEnd w:id="111"/>
@@ -16589,14 +16683,27 @@
       <w:r>
         <w:t xml:space="preserve">Quadro </w:t>
       </w:r>
-      <w:fldSimple w:instr=" SEQ Quadro \* ARABIC ">
-        <w:r>
-          <w:rPr>
-            <w:noProof/>
-          </w:rPr>
-          <w:t>1</w:t>
-        </w:r>
-      </w:fldSimple>
+      <w:r>
+        <w:fldChar w:fldCharType="begin"/>
+      </w:r>
+      <w:r>
+        <w:instrText xml:space="preserve"> SEQ Quadro \* ARABIC </w:instrText>
+      </w:r>
+      <w:r>
+        <w:fldChar w:fldCharType="separate"/>
+      </w:r>
+      <w:r>
+        <w:rPr>
+          <w:noProof/>
+        </w:rPr>
+        <w:t>1</w:t>
+      </w:r>
+      <w:r>
+        <w:rPr>
+          <w:noProof/>
+        </w:rPr>
+        <w:fldChar w:fldCharType="end"/>
+      </w:r>
       <w:bookmarkEnd w:id="112"/>
       <w:r>
         <w:t xml:space="preserve"> - Cronograma</w:t>
@@ -17871,7 +17978,6 @@
         <w:pStyle w:val="Ttulo1"/>
       </w:pPr>
       <w:r>
-        <w:lastRenderedPageBreak/>
         <w:t>REVISÃO BIBLIOGRÁFICA</w:t>
       </w:r>
     </w:p>
@@ -18050,6 +18156,7 @@
         </w:rPr>
       </w:pPr>
       <w:r>
+        <w:lastRenderedPageBreak/>
         <w:t xml:space="preserve">KONESKI, Eduardo de Meireles. </w:t>
       </w:r>
       <w:r>
@@ -18360,10 +18467,10 @@
       </w:tblPr>
       <w:tblGrid>
         <w:gridCol w:w="638"/>
-        <w:gridCol w:w="6507"/>
-        <w:gridCol w:w="395"/>
-        <w:gridCol w:w="494"/>
-        <w:gridCol w:w="440"/>
+        <w:gridCol w:w="6952"/>
+        <w:gridCol w:w="433"/>
+        <w:gridCol w:w="538"/>
+        <w:gridCol w:w="480"/>
       </w:tblGrid>
       <w:tr>
         <w:trPr>
@@ -20281,7 +20388,7 @@
       </w:tblPr>
       <w:tblGrid>
         <w:gridCol w:w="2568"/>
-        <w:gridCol w:w="5936"/>
+        <w:gridCol w:w="6503"/>
       </w:tblGrid>
       <w:tr>
         <w:trPr>
@@ -21383,8 +21490,8 @@
         <w:tblLook w:val="04A0" w:firstRow="1" w:lastRow="0" w:firstColumn="1" w:lastColumn="0" w:noHBand="0" w:noVBand="1"/>
       </w:tblPr>
       <w:tblGrid>
-        <w:gridCol w:w="5238"/>
-        <w:gridCol w:w="3256"/>
+        <w:gridCol w:w="5664"/>
+        <w:gridCol w:w="3397"/>
       </w:tblGrid>
       <w:tr>
         <w:tc>
@@ -21799,7 +21906,6 @@
         <w:pStyle w:val="Ttulo2"/>
       </w:pPr>
       <w:r>
-        <w:lastRenderedPageBreak/>
         <w:t>OBJETIVOS</w:t>
       </w:r>
     </w:p>
@@ -21836,6 +21942,7 @@
         </w:numPr>
       </w:pPr>
       <w:r>
+        <w:lastRenderedPageBreak/>
         <w:t xml:space="preserve">deve </w:t>
       </w:r>
       <w:r>
@@ -22278,14 +22385,27 @@
       <w:r>
         <w:t xml:space="preserve">ura </w:t>
       </w:r>
-      <w:fldSimple w:instr=" SEQ Figura \* ARABIC ">
-        <w:r>
-          <w:rPr>
-            <w:noProof/>
-          </w:rPr>
-          <w:t>1</w:t>
-        </w:r>
-      </w:fldSimple>
+      <w:r>
+        <w:fldChar w:fldCharType="begin"/>
+      </w:r>
+      <w:r>
+        <w:instrText xml:space="preserve"> SEQ Figura \* ARABIC </w:instrText>
+      </w:r>
+      <w:r>
+        <w:fldChar w:fldCharType="separate"/>
+      </w:r>
+      <w:r>
+        <w:rPr>
+          <w:noProof/>
+        </w:rPr>
+        <w:t>1</w:t>
+      </w:r>
+      <w:r>
+        <w:rPr>
+          <w:noProof/>
+        </w:rPr>
+        <w:fldChar w:fldCharType="end"/>
+      </w:r>
       <w:r>
         <w:t>: Troca de mensagens MQT</w:t>
       </w:r>
@@ -22318,7 +22438,7 @@
           <w:noProof/>
         </w:rPr>
         <w:pict w14:anchorId="69131466">
-          <v:shape id="_x0000_i1027" type="#_x0000_t75" alt="" style="width:352.35pt;height:203pt;visibility:visible;mso-wrap-style:square;mso-width-percent:0;mso-height-percent:0;mso-width-percent:0;mso-height-percent:0">
+          <v:shape id="_x0000_i1037" type="#_x0000_t75" alt="" style="width:352.35pt;height:203.75pt;visibility:visible;mso-wrap-style:square;mso-width-percent:0;mso-height-percent:0;mso-width-percent:0;mso-height-percent:0">
             <v:imagedata r:id="rId16" o:title=""/>
           </v:shape>
         </w:pict>
@@ -22404,6 +22524,7 @@
         <w:rPr>
           <w:lang w:val="en-US"/>
         </w:rPr>
+        <w:lastRenderedPageBreak/>
         <w:t xml:space="preserve">Weather Tracking System using MQTT and SQLite </w:t>
       </w:r>
     </w:p>
@@ -22953,11 +23074,7 @@
       </w:r>
       <w:proofErr w:type="spellEnd"/>
       <w:r>
-        <w:t xml:space="preserve"> </w:t>
-      </w:r>
-      <w:r>
-        <w:lastRenderedPageBreak/>
-        <w:t xml:space="preserve">aponta que o experimento apresentou uma performance ligeiramente menor para a operação de consulta de </w:t>
+        <w:t xml:space="preserve"> aponta que o experimento apresentou uma performance ligeiramente menor para a operação de consulta de </w:t>
       </w:r>
       <w:proofErr w:type="spellStart"/>
       <w:r>
@@ -23037,6 +23154,7 @@
         <w:pStyle w:val="TF-LEGENDA"/>
       </w:pPr>
       <w:r>
+        <w:lastRenderedPageBreak/>
         <w:t xml:space="preserve">Figura </w:t>
       </w:r>
       <w:r>
@@ -23071,7 +23189,7 @@
           <w:noProof/>
         </w:rPr>
         <w:pict w14:anchorId="27B5BCE0">
-          <v:shape id="_x0000_i1028" type="#_x0000_t75" alt="" style="width:424.35pt;height:171.15pt;visibility:visible;mso-wrap-style:square;mso-width-percent:0;mso-height-percent:0;mso-width-percent:0;mso-height-percent:0">
+          <v:shape id="_x0000_i1038" type="#_x0000_t75" alt="" style="width:424.35pt;height:170.05pt;visibility:visible;mso-wrap-style:square;mso-width-percent:0;mso-height-percent:0;mso-width-percent:0;mso-height-percent:0">
             <v:imagedata r:id="rId14" o:title=""/>
           </v:shape>
         </w:pict>
@@ -23187,17 +23305,32 @@
         <w:pStyle w:val="TF-LEGENDA"/>
       </w:pPr>
       <w:r>
-        <w:lastRenderedPageBreak/>
         <w:t xml:space="preserve">Quadro </w:t>
       </w:r>
-      <w:fldSimple w:instr=" SEQ Quadro \* ARABIC ">
-        <w:r>
-          <w:rPr>
-            <w:noProof/>
-          </w:rPr>
-          <w:t>1</w:t>
-        </w:r>
-      </w:fldSimple>
+      <w:r>
+        <w:fldChar w:fldCharType="begin"/>
+      </w:r>
+      <w:r>
+        <w:instrText xml:space="preserve"> SEQ Qu</w:instrText>
+      </w:r>
+      <w:r>
+        <w:instrText xml:space="preserve">adro \* ARABIC </w:instrText>
+      </w:r>
+      <w:r>
+        <w:fldChar w:fldCharType="separate"/>
+      </w:r>
+      <w:r>
+        <w:rPr>
+          <w:noProof/>
+        </w:rPr>
+        <w:t>1</w:t>
+      </w:r>
+      <w:r>
+        <w:rPr>
+          <w:noProof/>
+        </w:rPr>
+        <w:fldChar w:fldCharType="end"/>
+      </w:r>
       <w:r>
         <w:t xml:space="preserve"> - Comparativo dos trabalhos correlatos</w:t>
       </w:r>
@@ -23217,10 +23350,10 @@
         <w:tblLook w:val="04A0" w:firstRow="1" w:lastRow="0" w:firstColumn="1" w:lastColumn="0" w:noHBand="0" w:noVBand="1"/>
       </w:tblPr>
       <w:tblGrid>
-        <w:gridCol w:w="3965"/>
-        <w:gridCol w:w="1591"/>
-        <w:gridCol w:w="1595"/>
-        <w:gridCol w:w="1348"/>
+        <w:gridCol w:w="4223"/>
+        <w:gridCol w:w="1701"/>
+        <w:gridCol w:w="1701"/>
+        <w:gridCol w:w="1441"/>
       </w:tblGrid>
       <w:tr>
         <w:trPr>
@@ -23248,7 +23381,7 @@
                 <w:noProof/>
               </w:rPr>
               <w:pict w14:anchorId="53ACA569">
-                <v:shape id="_x0000_s1028" type="#_x0000_t202" alt="" style="position:absolute;margin-left:96.2pt;margin-top:4.2pt;width:104.55pt;height:23.5pt;z-index:251663360;visibility:visible;mso-wrap-style:square;mso-wrap-edited:f;mso-width-percent:0;mso-height-percent:0;mso-wrap-distance-left:9pt;mso-wrap-distance-top:3.6pt;mso-wrap-distance-right:9pt;mso-wrap-distance-bottom:3.6pt;mso-position-horizontal:absolute;mso-position-horizontal-relative:text;mso-position-vertical:absolute;mso-position-vertical-relative:text;mso-width-percent:0;mso-height-percent:0;mso-width-relative:margin;mso-height-relative:margin;v-text-anchor:top" filled="f" stroked="f">
+                <v:shape id="_x0000_s1034" type="#_x0000_t202" alt="" style="position:absolute;margin-left:96.2pt;margin-top:4.2pt;width:104.55pt;height:23.5pt;z-index:251663360;visibility:visible;mso-wrap-style:square;mso-wrap-edited:f;mso-width-percent:0;mso-height-percent:0;mso-wrap-distance-left:9pt;mso-wrap-distance-top:3.6pt;mso-wrap-distance-right:9pt;mso-wrap-distance-bottom:3.6pt;mso-position-horizontal:absolute;mso-position-horizontal-relative:text;mso-position-vertical:absolute;mso-position-vertical-relative:text;mso-width-percent:0;mso-height-percent:0;mso-width-relative:margin;mso-height-relative:margin;v-text-anchor:top" filled="f" stroked="f">
                   <o:lock v:ext="edit" aspectratio="t" verticies="t" text="t" shapetype="t"/>
                   <v:textbox>
                     <w:txbxContent>
@@ -23276,8 +23409,8 @@
               <w:rPr>
                 <w:noProof/>
               </w:rPr>
-              <w:pict w14:anchorId="29F01064">
-                <v:shape id="_x0000_s1033" type="#_x0000_t202" style="position:absolute;margin-left:-5.15pt;margin-top:21.5pt;width:79.5pt;height:20pt;z-index:251662336;visibility:visible;mso-wrap-style:square;mso-width-percent:0;mso-height-percent:0;mso-wrap-distance-left:9pt;mso-wrap-distance-top:3.6pt;mso-wrap-distance-right:9pt;mso-wrap-distance-bottom:3.6pt;mso-position-horizontal:absolute;mso-position-horizontal-relative:text;mso-position-vertical:absolute;mso-position-vertical-relative:text;mso-width-percent:0;mso-height-percent:0;mso-width-relative:margin;mso-height-relative:margin;v-text-anchor:middle" o:gfxdata="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" filled="f" stroked="f">
+              <w:pict w14:anchorId="53A383D6">
+                <v:shape id="_x0000_s1033" type="#_x0000_t202" style="position:absolute;margin-left:-5.15pt;margin-top:21.5pt;width:79.5pt;height:20pt;z-index:251662336;visibility:visible;mso-wrap-style:square;mso-width-percent:0;mso-height-percent:0;mso-wrap-distance-left:9pt;mso-wrap-distance-top:3.6pt;mso-wrap-distance-right:9pt;mso-wrap-distance-bottom:3.6pt;mso-position-horizontal:absolute;mso-position-horizontal-relative:text;mso-position-vertical:absolute;mso-position-vertical-relative:text;mso-width-percent:0;mso-height-percent:0;mso-width-relative:margin;mso-height-relative:margin;v-text-anchor:middle" o:gfxdata="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" filled="f" stroked="f">
                   <o:lock v:ext="edit" aspectratio="t" verticies="t" text="t" shapetype="t"/>
                   <v:textbox>
                     <w:txbxContent>
@@ -23656,6 +23789,7 @@
         </w:numPr>
       </w:pPr>
       <w:r>
+        <w:lastRenderedPageBreak/>
         <w:t xml:space="preserve">ser possível comportar uma volumetria cada vez maior (escalável) (RF); </w:t>
       </w:r>
     </w:p>
@@ -23929,17 +24063,29 @@
         <w:pStyle w:val="TF-LEGENDA"/>
       </w:pPr>
       <w:r>
-        <w:lastRenderedPageBreak/>
         <w:t xml:space="preserve">Quadro </w:t>
       </w:r>
-      <w:fldSimple w:instr=" SEQ Quadro \* ARABIC ">
-        <w:r>
-          <w:rPr>
-            <w:noProof/>
-          </w:rPr>
-          <w:t>1</w:t>
-        </w:r>
-      </w:fldSimple>
+      <w:r>
+        <w:fldChar w:fldCharType="begin"/>
+      </w:r>
+      <w:r>
+        <w:instrText xml:space="preserve"> SEQ Quadro \* ARABIC </w:instrText>
+      </w:r>
+      <w:r>
+        <w:fldChar w:fldCharType="separate"/>
+      </w:r>
+      <w:r>
+        <w:rPr>
+          <w:noProof/>
+        </w:rPr>
+        <w:t>1</w:t>
+      </w:r>
+      <w:r>
+        <w:rPr>
+          <w:noProof/>
+        </w:rPr>
+        <w:fldChar w:fldCharType="end"/>
+      </w:r>
       <w:r>
         <w:t xml:space="preserve"> - Cronograma</w:t>
       </w:r>
@@ -25494,6 +25640,7 @@
         </w:rPr>
       </w:pPr>
       <w:r>
+        <w:lastRenderedPageBreak/>
         <w:t xml:space="preserve">KONESKI, Eduardo de Meireles. </w:t>
       </w:r>
       <w:r>
@@ -25848,8 +25995,8 @@
       </w:tblPr>
       <w:tblGrid>
         <w:gridCol w:w="391"/>
-        <w:gridCol w:w="6540"/>
-        <w:gridCol w:w="353"/>
+        <w:gridCol w:w="7104"/>
+        <w:gridCol w:w="356"/>
         <w:gridCol w:w="837"/>
         <w:gridCol w:w="353"/>
       </w:tblGrid>
@@ -27909,8 +28056,8 @@
         <w:tblLook w:val="0000" w:firstRow="0" w:lastRow="0" w:firstColumn="0" w:lastColumn="0" w:noHBand="0" w:noVBand="0"/>
       </w:tblPr>
       <w:tblGrid>
-        <w:gridCol w:w="1716"/>
-        <w:gridCol w:w="6788"/>
+        <w:gridCol w:w="1792"/>
+        <w:gridCol w:w="7279"/>
       </w:tblGrid>
       <w:tr>
         <w:trPr>
@@ -29135,7 +29282,7 @@
     </w:p>
     <w:sectPr>
       <w:pgSz w:w="11906" w:h="16838"/>
-      <w:pgMar w:top="1417" w:right="1701" w:bottom="1417" w:left="1701" w:header="708" w:footer="708" w:gutter="0"/>
+      <w:pgMar w:top="1134" w:right="1134" w:bottom="1134" w:left="1701" w:header="709" w:footer="709" w:gutter="0"/>
       <w:cols w:space="708"/>
       <w:docGrid w:linePitch="360"/>
     </w:sectPr>
@@ -30990,6 +31137,147 @@
     </w:lvl>
   </w:abstractNum>
   <w:abstractNum w:abstractNumId="3" w15:restartNumberingAfterBreak="0">
+    <w:nsid w:val="106E6CFB"/>
+    <w:multiLevelType w:val="multilevel"/>
+    <w:tmpl w:val="FD88D4AA"/>
+    <w:styleLink w:val="Listaatual16"/>
+    <w:lvl w:ilvl="0">
+      <w:start w:val="1"/>
+      <w:numFmt w:val="lowerLetter"/>
+      <w:lvlText w:val="%1)"/>
+      <w:lvlJc w:val="left"/>
+      <w:pPr>
+        <w:tabs>
+          <w:tab w:val="num" w:pos="1077"/>
+        </w:tabs>
+        <w:ind w:left="1077" w:hanging="397"/>
+      </w:pPr>
+      <w:rPr>
+        <w:rFonts w:hint="default"/>
+      </w:rPr>
+    </w:lvl>
+    <w:lvl w:ilvl="1">
+      <w:start w:val="1"/>
+      <w:numFmt w:val="none"/>
+      <w:lvlText w:val="-"/>
+      <w:lvlJc w:val="left"/>
+      <w:pPr>
+        <w:tabs>
+          <w:tab w:val="num" w:pos="1418"/>
+        </w:tabs>
+        <w:ind w:left="1418" w:hanging="380"/>
+      </w:pPr>
+      <w:rPr>
+        <w:rFonts w:hint="default"/>
+      </w:rPr>
+    </w:lvl>
+    <w:lvl w:ilvl="2">
+      <w:start w:val="1"/>
+      <w:numFmt w:val="none"/>
+      <w:lvlText w:val="%3-"/>
+      <w:lvlJc w:val="left"/>
+      <w:pPr>
+        <w:tabs>
+          <w:tab w:val="num" w:pos="1758"/>
+        </w:tabs>
+        <w:ind w:left="1758" w:hanging="397"/>
+      </w:pPr>
+      <w:rPr>
+        <w:rFonts w:hint="default"/>
+      </w:rPr>
+    </w:lvl>
+    <w:lvl w:ilvl="3">
+      <w:start w:val="1"/>
+      <w:numFmt w:val="none"/>
+      <w:lvlText w:val="-"/>
+      <w:lvlJc w:val="left"/>
+      <w:pPr>
+        <w:tabs>
+          <w:tab w:val="num" w:pos="1440"/>
+        </w:tabs>
+        <w:ind w:left="1440" w:hanging="360"/>
+      </w:pPr>
+      <w:rPr>
+        <w:rFonts w:hint="default"/>
+      </w:rPr>
+    </w:lvl>
+    <w:lvl w:ilvl="4">
+      <w:start w:val="1"/>
+      <w:numFmt w:val="none"/>
+      <w:lvlText w:val="-"/>
+      <w:lvlJc w:val="left"/>
+      <w:pPr>
+        <w:tabs>
+          <w:tab w:val="num" w:pos="1800"/>
+        </w:tabs>
+        <w:ind w:left="1800" w:hanging="360"/>
+      </w:pPr>
+      <w:rPr>
+        <w:rFonts w:hint="default"/>
+      </w:rPr>
+    </w:lvl>
+    <w:lvl w:ilvl="5">
+      <w:start w:val="1"/>
+      <w:numFmt w:val="none"/>
+      <w:lvlText w:val="-"/>
+      <w:lvlJc w:val="left"/>
+      <w:pPr>
+        <w:tabs>
+          <w:tab w:val="num" w:pos="2160"/>
+        </w:tabs>
+        <w:ind w:left="2160" w:hanging="360"/>
+      </w:pPr>
+      <w:rPr>
+        <w:rFonts w:hint="default"/>
+      </w:rPr>
+    </w:lvl>
+    <w:lvl w:ilvl="6">
+      <w:start w:val="1"/>
+      <w:numFmt w:val="none"/>
+      <w:lvlText w:val="%7-"/>
+      <w:lvlJc w:val="left"/>
+      <w:pPr>
+        <w:tabs>
+          <w:tab w:val="num" w:pos="2520"/>
+        </w:tabs>
+        <w:ind w:left="2520" w:hanging="360"/>
+      </w:pPr>
+      <w:rPr>
+        <w:rFonts w:hint="default"/>
+      </w:rPr>
+    </w:lvl>
+    <w:lvl w:ilvl="7">
+      <w:start w:val="1"/>
+      <w:numFmt w:val="none"/>
+      <w:lvlText w:val="%8-"/>
+      <w:lvlJc w:val="left"/>
+      <w:pPr>
+        <w:tabs>
+          <w:tab w:val="num" w:pos="2880"/>
+        </w:tabs>
+        <w:ind w:left="2880" w:hanging="360"/>
+      </w:pPr>
+      <w:rPr>
+        <w:rFonts w:hint="default"/>
+      </w:rPr>
+    </w:lvl>
+    <w:lvl w:ilvl="8">
+      <w:start w:val="1"/>
+      <w:numFmt w:val="none"/>
+      <w:lvlText w:val="%9-"/>
+      <w:lvlJc w:val="left"/>
+      <w:pPr>
+        <w:tabs>
+          <w:tab w:val="num" w:pos="3240"/>
+        </w:tabs>
+        <w:ind w:left="3240" w:hanging="360"/>
+      </w:pPr>
+      <w:rPr>
+        <w:rFonts w:hint="default"/>
+      </w:rPr>
+    </w:lvl>
+  </w:abstractNum>
+  <w:abstractNum w:abstractNumId="4" w15:restartNumberingAfterBreak="0">
     <w:nsid w:val="13DE5F8B"/>
     <w:multiLevelType w:val="multilevel"/>
     <w:tmpl w:val="FD88D4AA"/>
@@ -31130,7 +31418,7 @@
       </w:rPr>
     </w:lvl>
   </w:abstractNum>
-  <w:abstractNum w:abstractNumId="4" w15:restartNumberingAfterBreak="0">
+  <w:abstractNum w:abstractNumId="5" w15:restartNumberingAfterBreak="0">
     <w:nsid w:val="18ED5EA6"/>
     <w:multiLevelType w:val="multilevel"/>
     <w:tmpl w:val="FD88D4AA"/>
@@ -31271,7 +31559,7 @@
       </w:rPr>
     </w:lvl>
   </w:abstractNum>
-  <w:abstractNum w:abstractNumId="5" w15:restartNumberingAfterBreak="0">
+  <w:abstractNum w:abstractNumId="6" w15:restartNumberingAfterBreak="0">
     <w:nsid w:val="1ADC2F8B"/>
     <w:multiLevelType w:val="multilevel"/>
     <w:tmpl w:val="04161DD2"/>
@@ -31340,7 +31628,7 @@
       <w:lvlJc w:val="left"/>
     </w:lvl>
   </w:abstractNum>
-  <w:abstractNum w:abstractNumId="6" w15:restartNumberingAfterBreak="0">
+  <w:abstractNum w:abstractNumId="7" w15:restartNumberingAfterBreak="0">
     <w:nsid w:val="1B3C7349"/>
     <w:multiLevelType w:val="multilevel"/>
     <w:tmpl w:val="FD88D4AA"/>
@@ -31481,7 +31769,7 @@
       </w:rPr>
     </w:lvl>
   </w:abstractNum>
-  <w:abstractNum w:abstractNumId="7" w15:restartNumberingAfterBreak="0">
+  <w:abstractNum w:abstractNumId="8" w15:restartNumberingAfterBreak="0">
     <w:nsid w:val="212132C6"/>
     <w:multiLevelType w:val="multilevel"/>
     <w:tmpl w:val="FD88D4AA"/>
@@ -31622,7 +31910,148 @@
       </w:rPr>
     </w:lvl>
   </w:abstractNum>
-  <w:abstractNum w:abstractNumId="8" w15:restartNumberingAfterBreak="0">
+  <w:abstractNum w:abstractNumId="9" w15:restartNumberingAfterBreak="0">
+    <w:nsid w:val="21365A82"/>
+    <w:multiLevelType w:val="multilevel"/>
+    <w:tmpl w:val="FD88D4AA"/>
+    <w:styleLink w:val="Listaatual15"/>
+    <w:lvl w:ilvl="0">
+      <w:start w:val="1"/>
+      <w:numFmt w:val="lowerLetter"/>
+      <w:lvlText w:val="%1)"/>
+      <w:lvlJc w:val="left"/>
+      <w:pPr>
+        <w:tabs>
+          <w:tab w:val="num" w:pos="1077"/>
+        </w:tabs>
+        <w:ind w:left="1077" w:hanging="397"/>
+      </w:pPr>
+      <w:rPr>
+        <w:rFonts w:hint="default"/>
+      </w:rPr>
+    </w:lvl>
+    <w:lvl w:ilvl="1">
+      <w:start w:val="1"/>
+      <w:numFmt w:val="none"/>
+      <w:lvlText w:val="-"/>
+      <w:lvlJc w:val="left"/>
+      <w:pPr>
+        <w:tabs>
+          <w:tab w:val="num" w:pos="1418"/>
+        </w:tabs>
+        <w:ind w:left="1418" w:hanging="380"/>
+      </w:pPr>
+      <w:rPr>
+        <w:rFonts w:hint="default"/>
+      </w:rPr>
+    </w:lvl>
+    <w:lvl w:ilvl="2">
+      <w:start w:val="1"/>
+      <w:numFmt w:val="none"/>
+      <w:lvlText w:val="%3-"/>
+      <w:lvlJc w:val="left"/>
+      <w:pPr>
+        <w:tabs>
+          <w:tab w:val="num" w:pos="1758"/>
+        </w:tabs>
+        <w:ind w:left="1758" w:hanging="397"/>
+      </w:pPr>
+      <w:rPr>
+        <w:rFonts w:hint="default"/>
+      </w:rPr>
+    </w:lvl>
+    <w:lvl w:ilvl="3">
+      <w:start w:val="1"/>
+      <w:numFmt w:val="none"/>
+      <w:lvlText w:val="-"/>
+      <w:lvlJc w:val="left"/>
+      <w:pPr>
+        <w:tabs>
+          <w:tab w:val="num" w:pos="1440"/>
+        </w:tabs>
+        <w:ind w:left="1440" w:hanging="360"/>
+      </w:pPr>
+      <w:rPr>
+        <w:rFonts w:hint="default"/>
+      </w:rPr>
+    </w:lvl>
+    <w:lvl w:ilvl="4">
+      <w:start w:val="1"/>
+      <w:numFmt w:val="none"/>
+      <w:lvlText w:val="-"/>
+      <w:lvlJc w:val="left"/>
+      <w:pPr>
+        <w:tabs>
+          <w:tab w:val="num" w:pos="1800"/>
+        </w:tabs>
+        <w:ind w:left="1800" w:hanging="360"/>
+      </w:pPr>
+      <w:rPr>
+        <w:rFonts w:hint="default"/>
+      </w:rPr>
+    </w:lvl>
+    <w:lvl w:ilvl="5">
+      <w:start w:val="1"/>
+      <w:numFmt w:val="none"/>
+      <w:lvlText w:val="-"/>
+      <w:lvlJc w:val="left"/>
+      <w:pPr>
+        <w:tabs>
+          <w:tab w:val="num" w:pos="2160"/>
+        </w:tabs>
+        <w:ind w:left="2160" w:hanging="360"/>
+      </w:pPr>
+      <w:rPr>
+        <w:rFonts w:hint="default"/>
+      </w:rPr>
+    </w:lvl>
+    <w:lvl w:ilvl="6">
+      <w:start w:val="1"/>
+      <w:numFmt w:val="none"/>
+      <w:lvlText w:val="%7-"/>
+      <w:lvlJc w:val="left"/>
+      <w:pPr>
+        <w:tabs>
+          <w:tab w:val="num" w:pos="2520"/>
+        </w:tabs>
+        <w:ind w:left="2520" w:hanging="360"/>
+      </w:pPr>
+      <w:rPr>
+        <w:rFonts w:hint="default"/>
+      </w:rPr>
+    </w:lvl>
+    <w:lvl w:ilvl="7">
+      <w:start w:val="1"/>
+      <w:numFmt w:val="none"/>
+      <w:lvlText w:val="%8-"/>
+      <w:lvlJc w:val="left"/>
+      <w:pPr>
+        <w:tabs>
+          <w:tab w:val="num" w:pos="2880"/>
+        </w:tabs>
+        <w:ind w:left="2880" w:hanging="360"/>
+      </w:pPr>
+      <w:rPr>
+        <w:rFonts w:hint="default"/>
+      </w:rPr>
+    </w:lvl>
+    <w:lvl w:ilvl="8">
+      <w:start w:val="1"/>
+      <w:numFmt w:val="none"/>
+      <w:lvlText w:val="%9-"/>
+      <w:lvlJc w:val="left"/>
+      <w:pPr>
+        <w:tabs>
+          <w:tab w:val="num" w:pos="3240"/>
+        </w:tabs>
+        <w:ind w:left="3240" w:hanging="360"/>
+      </w:pPr>
+      <w:rPr>
+        <w:rFonts w:hint="default"/>
+      </w:rPr>
+    </w:lvl>
+  </w:abstractNum>
+  <w:abstractNum w:abstractNumId="10" w15:restartNumberingAfterBreak="0">
     <w:nsid w:val="2BCE2CB3"/>
     <w:multiLevelType w:val="multilevel"/>
     <w:tmpl w:val="24E25218"/>
@@ -31691,7 +32120,7 @@
       <w:lvlJc w:val="left"/>
     </w:lvl>
   </w:abstractNum>
-  <w:abstractNum w:abstractNumId="9" w15:restartNumberingAfterBreak="0">
+  <w:abstractNum w:abstractNumId="11" w15:restartNumberingAfterBreak="0">
     <w:nsid w:val="30D7595C"/>
     <w:multiLevelType w:val="multilevel"/>
     <w:tmpl w:val="89E48C4A"/>
@@ -31805,7 +32234,7 @@
       </w:pPr>
     </w:lvl>
   </w:abstractNum>
-  <w:abstractNum w:abstractNumId="10" w15:restartNumberingAfterBreak="0">
+  <w:abstractNum w:abstractNumId="12" w15:restartNumberingAfterBreak="0">
     <w:nsid w:val="44DA256D"/>
     <w:multiLevelType w:val="hybridMultilevel"/>
     <w:tmpl w:val="0D40CD14"/>
@@ -31946,7 +32375,7 @@
       </w:rPr>
     </w:lvl>
   </w:abstractNum>
-  <w:abstractNum w:abstractNumId="11" w15:restartNumberingAfterBreak="0">
+  <w:abstractNum w:abstractNumId="13" w15:restartNumberingAfterBreak="0">
     <w:nsid w:val="497E31A4"/>
     <w:multiLevelType w:val="multilevel"/>
     <w:tmpl w:val="FD88D4AA"/>
@@ -32087,7 +32516,7 @@
       </w:rPr>
     </w:lvl>
   </w:abstractNum>
-  <w:abstractNum w:abstractNumId="12" w15:restartNumberingAfterBreak="0">
+  <w:abstractNum w:abstractNumId="14" w15:restartNumberingAfterBreak="0">
     <w:nsid w:val="621D3B19"/>
     <w:multiLevelType w:val="multilevel"/>
     <w:tmpl w:val="DC82193E"/>
@@ -32156,7 +32585,7 @@
       <w:lvlJc w:val="left"/>
     </w:lvl>
   </w:abstractNum>
-  <w:abstractNum w:abstractNumId="13" w15:restartNumberingAfterBreak="0">
+  <w:abstractNum w:abstractNumId="15" w15:restartNumberingAfterBreak="0">
     <w:nsid w:val="62441523"/>
     <w:multiLevelType w:val="multilevel"/>
     <w:tmpl w:val="FD88D4AA"/>
@@ -32297,7 +32726,7 @@
       </w:rPr>
     </w:lvl>
   </w:abstractNum>
-  <w:abstractNum w:abstractNumId="14" w15:restartNumberingAfterBreak="0">
+  <w:abstractNum w:abstractNumId="16" w15:restartNumberingAfterBreak="0">
     <w:nsid w:val="68276A95"/>
     <w:multiLevelType w:val="multilevel"/>
     <w:tmpl w:val="FD88D4AA"/>
@@ -32438,7 +32867,7 @@
       </w:rPr>
     </w:lvl>
   </w:abstractNum>
-  <w:abstractNum w:abstractNumId="15" w15:restartNumberingAfterBreak="0">
+  <w:abstractNum w:abstractNumId="17" w15:restartNumberingAfterBreak="0">
     <w:nsid w:val="6B043891"/>
     <w:multiLevelType w:val="multilevel"/>
     <w:tmpl w:val="89E48C4A"/>
@@ -32552,7 +32981,7 @@
       </w:pPr>
     </w:lvl>
   </w:abstractNum>
-  <w:abstractNum w:abstractNumId="16" w15:restartNumberingAfterBreak="0">
+  <w:abstractNum w:abstractNumId="18" w15:restartNumberingAfterBreak="0">
     <w:nsid w:val="75132279"/>
     <w:multiLevelType w:val="multilevel"/>
     <w:tmpl w:val="89E48C4A"/>
@@ -32666,7 +33095,7 @@
       </w:pPr>
     </w:lvl>
   </w:abstractNum>
-  <w:abstractNum w:abstractNumId="17" w15:restartNumberingAfterBreak="0">
+  <w:abstractNum w:abstractNumId="19" w15:restartNumberingAfterBreak="0">
     <w:nsid w:val="793B2149"/>
     <w:multiLevelType w:val="multilevel"/>
     <w:tmpl w:val="FD88D4AA"/>
@@ -32807,7 +33236,7 @@
       </w:rPr>
     </w:lvl>
   </w:abstractNum>
-  <w:abstractNum w:abstractNumId="18" w15:restartNumberingAfterBreak="0">
+  <w:abstractNum w:abstractNumId="20" w15:restartNumberingAfterBreak="0">
     <w:nsid w:val="7BFE0412"/>
     <w:multiLevelType w:val="hybridMultilevel"/>
     <w:tmpl w:val="3FC2890C"/>
@@ -32987,10 +33416,10 @@
     </w:lvlOverride>
   </w:num>
   <w:num w:numId="5">
-    <w:abstractNumId w:val="15"/>
+    <w:abstractNumId w:val="17"/>
   </w:num>
   <w:num w:numId="6">
-    <w:abstractNumId w:val="15"/>
+    <w:abstractNumId w:val="17"/>
     <w:lvlOverride w:ilvl="0">
       <w:startOverride w:val="1"/>
     </w:lvlOverride>
@@ -33020,10 +33449,10 @@
     </w:lvlOverride>
   </w:num>
   <w:num w:numId="7">
-    <w:abstractNumId w:val="10"/>
+    <w:abstractNumId w:val="12"/>
   </w:num>
   <w:num w:numId="8">
-    <w:abstractNumId w:val="8"/>
+    <w:abstractNumId w:val="10"/>
   </w:num>
   <w:num w:numId="9">
     <w:abstractNumId w:val="0"/>
@@ -33056,10 +33485,10 @@
     </w:lvlOverride>
   </w:num>
   <w:num w:numId="10">
-    <w:abstractNumId w:val="18"/>
+    <w:abstractNumId w:val="20"/>
   </w:num>
   <w:num w:numId="11">
-    <w:abstractNumId w:val="5"/>
+    <w:abstractNumId w:val="6"/>
   </w:num>
   <w:num w:numId="12">
     <w:abstractNumId w:val="0"/>
@@ -33092,7 +33521,7 @@
     </w:lvlOverride>
   </w:num>
   <w:num w:numId="13">
-    <w:abstractNumId w:val="11"/>
+    <w:abstractNumId w:val="13"/>
   </w:num>
   <w:num w:numId="14">
     <w:abstractNumId w:val="2"/>
@@ -33125,7 +33554,7 @@
     </w:lvlOverride>
   </w:num>
   <w:num w:numId="15">
-    <w:abstractNumId w:val="14"/>
+    <w:abstractNumId w:val="16"/>
   </w:num>
   <w:num w:numId="16">
     <w:abstractNumId w:val="2"/>
@@ -33158,7 +33587,7 @@
     </w:lvlOverride>
   </w:num>
   <w:num w:numId="17">
-    <w:abstractNumId w:val="3"/>
+    <w:abstractNumId w:val="4"/>
   </w:num>
   <w:num w:numId="18">
     <w:abstractNumId w:val="2"/>
@@ -33191,10 +33620,10 @@
     </w:lvlOverride>
   </w:num>
   <w:num w:numId="19">
-    <w:abstractNumId w:val="16"/>
+    <w:abstractNumId w:val="18"/>
   </w:num>
   <w:num w:numId="20">
-    <w:abstractNumId w:val="15"/>
+    <w:abstractNumId w:val="17"/>
     <w:lvlOverride w:ilvl="0">
       <w:startOverride w:val="1"/>
     </w:lvlOverride>
@@ -33224,7 +33653,7 @@
     </w:lvlOverride>
   </w:num>
   <w:num w:numId="21">
-    <w:abstractNumId w:val="12"/>
+    <w:abstractNumId w:val="14"/>
   </w:num>
   <w:num w:numId="22">
     <w:abstractNumId w:val="0"/>
@@ -33257,7 +33686,7 @@
     </w:lvlOverride>
   </w:num>
   <w:num w:numId="23">
-    <w:abstractNumId w:val="6"/>
+    <w:abstractNumId w:val="7"/>
   </w:num>
   <w:num w:numId="24">
     <w:abstractNumId w:val="2"/>
@@ -33290,7 +33719,7 @@
     </w:lvlOverride>
   </w:num>
   <w:num w:numId="25">
-    <w:abstractNumId w:val="7"/>
+    <w:abstractNumId w:val="8"/>
   </w:num>
   <w:num w:numId="26">
     <w:abstractNumId w:val="2"/>
@@ -33323,10 +33752,10 @@
     </w:lvlOverride>
   </w:num>
   <w:num w:numId="27">
-    <w:abstractNumId w:val="9"/>
+    <w:abstractNumId w:val="11"/>
   </w:num>
   <w:num w:numId="28">
-    <w:abstractNumId w:val="15"/>
+    <w:abstractNumId w:val="17"/>
     <w:lvlOverride w:ilvl="0">
       <w:startOverride w:val="1"/>
     </w:lvlOverride>
@@ -33356,7 +33785,7 @@
     </w:lvlOverride>
   </w:num>
   <w:num w:numId="29">
-    <w:abstractNumId w:val="13"/>
+    <w:abstractNumId w:val="15"/>
   </w:num>
   <w:num w:numId="30">
     <w:abstractNumId w:val="2"/>
@@ -33389,7 +33818,7 @@
     </w:lvlOverride>
   </w:num>
   <w:num w:numId="31">
-    <w:abstractNumId w:val="17"/>
+    <w:abstractNumId w:val="19"/>
   </w:num>
   <w:num w:numId="32">
     <w:abstractNumId w:val="2"/>
@@ -33422,7 +33851,7 @@
     </w:lvlOverride>
   </w:num>
   <w:num w:numId="33">
-    <w:abstractNumId w:val="4"/>
+    <w:abstractNumId w:val="5"/>
   </w:num>
   <w:num w:numId="34">
     <w:abstractNumId w:val="2"/>
@@ -33458,7 +33887,73 @@
     <w:abstractNumId w:val="1"/>
   </w:num>
   <w:num w:numId="36">
-    <w:abstractNumId w:val="15"/>
+    <w:abstractNumId w:val="17"/>
+    <w:lvlOverride w:ilvl="0">
+      <w:startOverride w:val="1"/>
+    </w:lvlOverride>
+    <w:lvlOverride w:ilvl="1">
+      <w:startOverride w:val="1"/>
+    </w:lvlOverride>
+    <w:lvlOverride w:ilvl="2">
+      <w:startOverride w:val="1"/>
+    </w:lvlOverride>
+    <w:lvlOverride w:ilvl="3">
+      <w:startOverride w:val="1"/>
+    </w:lvlOverride>
+    <w:lvlOverride w:ilvl="4">
+      <w:startOverride w:val="1"/>
+    </w:lvlOverride>
+    <w:lvlOverride w:ilvl="5">
+      <w:startOverride w:val="1"/>
+    </w:lvlOverride>
+    <w:lvlOverride w:ilvl="6">
+      <w:startOverride w:val="1"/>
+    </w:lvlOverride>
+    <w:lvlOverride w:ilvl="7">
+      <w:startOverride w:val="1"/>
+    </w:lvlOverride>
+    <w:lvlOverride w:ilvl="8">
+      <w:startOverride w:val="1"/>
+    </w:lvlOverride>
+  </w:num>
+  <w:num w:numId="37">
+    <w:abstractNumId w:val="9"/>
+  </w:num>
+  <w:num w:numId="38">
+    <w:abstractNumId w:val="2"/>
+    <w:lvlOverride w:ilvl="0">
+      <w:startOverride w:val="1"/>
+    </w:lvlOverride>
+    <w:lvlOverride w:ilvl="1">
+      <w:startOverride w:val="1"/>
+    </w:lvlOverride>
+    <w:lvlOverride w:ilvl="2">
+      <w:startOverride w:val="1"/>
+    </w:lvlOverride>
+    <w:lvlOverride w:ilvl="3">
+      <w:startOverride w:val="1"/>
+    </w:lvlOverride>
+    <w:lvlOverride w:ilvl="4">
+      <w:startOverride w:val="1"/>
+    </w:lvlOverride>
+    <w:lvlOverride w:ilvl="5">
+      <w:startOverride w:val="1"/>
+    </w:lvlOverride>
+    <w:lvlOverride w:ilvl="6">
+      <w:startOverride w:val="1"/>
+    </w:lvlOverride>
+    <w:lvlOverride w:ilvl="7">
+      <w:startOverride w:val="1"/>
+    </w:lvlOverride>
+    <w:lvlOverride w:ilvl="8">
+      <w:startOverride w:val="1"/>
+    </w:lvlOverride>
+  </w:num>
+  <w:num w:numId="39">
+    <w:abstractNumId w:val="3"/>
+  </w:num>
+  <w:num w:numId="40">
+    <w:abstractNumId w:val="2"/>
     <w:lvlOverride w:ilvl="0">
       <w:startOverride w:val="1"/>
     </w:lvlOverride>
@@ -34977,6 +35472,26 @@
       </w:numPr>
     </w:pPr>
   </w:style>
+  <w:style w:type="numbering" w:customStyle="1" w:styleId="Listaatual15">
+    <w:name w:val="Lista atual15"/>
+    <w:uiPriority w:val="99"/>
+    <w:rsid w:val="00AC621D"/>
+    <w:pPr>
+      <w:numPr>
+        <w:numId w:val="37"/>
+      </w:numPr>
+    </w:pPr>
+  </w:style>
+  <w:style w:type="numbering" w:customStyle="1" w:styleId="Listaatual16">
+    <w:name w:val="Lista atual16"/>
+    <w:uiPriority w:val="99"/>
+    <w:rsid w:val="00AC621D"/>
+    <w:pPr>
+      <w:numPr>
+        <w:numId w:val="39"/>
+      </w:numPr>
+    </w:pPr>
+  </w:style>
 </w:styles>
 </file>
 
